--- a/ordenanzas/1098.docx
+++ b/ordenanzas/1098.docx
@@ -4,8 +4,9 @@
   <w:body>
     <w:p>
       <w:pPr>
+        <w:keepNext/>
         <w:shd w:val="clear" w:color="auto" w:fill="FFFFFF"/>
-        <w:spacing w:after="200" w:line="240" w:lineRule="auto"/>
+        <w:spacing w:after="240" w:line="240" w:lineRule="auto"/>
         <w:jc w:val="right"/>
         <w:rPr>
           <w:rFonts w:ascii="Times New Roman" w:eastAsia="Times New Roman" w:hAnsi="Times New Roman" w:cs="Times New Roman"/>
@@ -26,18 +27,21 @@
     </w:p>
     <w:p>
       <w:pPr>
+        <w:keepNext/>
         <w:shd w:val="clear" w:color="auto" w:fill="FFFFFF"/>
-        <w:spacing w:after="200" w:line="240" w:lineRule="auto"/>
-        <w:rPr>
-          <w:rFonts w:ascii="Times New Roman" w:eastAsia="Times New Roman" w:hAnsi="Times New Roman" w:cs="Times New Roman"/>
-          <w:sz w:val="24"/>
-          <w:szCs w:val="24"/>
-          <w:lang w:eastAsia="es-AR"/>
-        </w:rPr>
-      </w:pPr>
-      <w:r>
-        <w:rPr>
-          <w:rFonts w:ascii="Times New Roman" w:eastAsia="Times New Roman" w:hAnsi="Times New Roman" w:cs="Times New Roman"/>
+        <w:spacing w:before="240" w:after="360" w:line="240" w:lineRule="auto"/>
+        <w:rPr>
+          <w:rFonts w:ascii="Times New Roman" w:eastAsia="Times New Roman" w:hAnsi="Times New Roman" w:cs="Times New Roman"/>
+          <w:b/>
+          <w:sz w:val="24"/>
+          <w:szCs w:val="24"/>
+          <w:lang w:eastAsia="es-AR"/>
+        </w:rPr>
+      </w:pPr>
+      <w:r>
+        <w:rPr>
+          <w:rFonts w:ascii="Times New Roman" w:eastAsia="Times New Roman" w:hAnsi="Times New Roman" w:cs="Times New Roman"/>
+          <w:b/>
           <w:sz w:val="24"/>
           <w:szCs w:val="24"/>
           <w:lang w:eastAsia="es-AR"/>
@@ -47,24 +51,49 @@
     </w:p>
     <w:p>
       <w:pPr>
+        <w:keepNext/>
         <w:shd w:val="clear" w:color="auto" w:fill="FFFFFF"/>
-        <w:spacing w:after="200" w:line="240" w:lineRule="auto"/>
-        <w:rPr>
-          <w:rFonts w:ascii="Times New Roman" w:eastAsia="Times New Roman" w:hAnsi="Times New Roman" w:cs="Times New Roman"/>
-          <w:sz w:val="24"/>
-          <w:szCs w:val="24"/>
-          <w:lang w:eastAsia="es-AR"/>
-        </w:rPr>
-      </w:pPr>
-      <w:r>
-        <w:rPr>
-          <w:rFonts w:ascii="Times New Roman" w:eastAsia="Times New Roman" w:hAnsi="Times New Roman" w:cs="Times New Roman"/>
+        <w:spacing w:before="240" w:after="120" w:line="240" w:lineRule="auto"/>
+        <w:rPr>
+          <w:rFonts w:ascii="Times New Roman" w:eastAsia="Times New Roman" w:hAnsi="Times New Roman" w:cs="Times New Roman"/>
+          <w:b/>
+          <w:sz w:val="24"/>
+          <w:szCs w:val="24"/>
+          <w:lang w:eastAsia="es-AR"/>
+        </w:rPr>
+      </w:pPr>
+      <w:r>
+        <w:rPr>
+          <w:rFonts w:ascii="Times New Roman" w:eastAsia="Times New Roman" w:hAnsi="Times New Roman" w:cs="Times New Roman"/>
+          <w:b/>
           <w:sz w:val="24"/>
           <w:szCs w:val="24"/>
           <w:lang w:eastAsia="es-AR"/>
         </w:rPr>
         <w:t xml:space="preserve">VISTO: </w:t>
       </w:r>
+    </w:p>
+    <w:p>
+      <w:pPr>
+        <w:keepNext/>
+        <w:shd w:val="clear" w:color="auto" w:fill="FFFFFF"/>
+        <w:spacing w:after="120" w:line="240" w:lineRule="auto"/>
+        <w:rPr>
+          <w:rFonts w:ascii="Times New Roman" w:eastAsia="Times New Roman" w:hAnsi="Times New Roman" w:cs="Times New Roman"/>
+          <w:sz w:val="24"/>
+          <w:szCs w:val="24"/>
+          <w:lang w:eastAsia="es-AR"/>
+        </w:rPr>
+      </w:pPr>
+      <w:r>
+        <w:rPr>
+          <w:rFonts w:ascii="Times New Roman" w:eastAsia="Times New Roman" w:hAnsi="Times New Roman" w:cs="Times New Roman"/>
+          <w:sz w:val="24"/>
+          <w:szCs w:val="24"/>
+          <w:lang w:eastAsia="es-AR"/>
+        </w:rPr>
+        <w:t xml:space="preserve"> </w:t>
+      </w:r>
       <w:r>
         <w:rPr>
           <w:rFonts w:ascii="Times New Roman" w:eastAsia="Times New Roman" w:hAnsi="Times New Roman" w:cs="Times New Roman"/>
@@ -90,7 +119,7 @@
           <w:szCs w:val="24"/>
           <w:lang w:eastAsia="es-AR"/>
         </w:rPr>
-        <w:t xml:space="preserve">                    (</w:t>
+        <w:t xml:space="preserve"> (</w:t>
       </w:r>
       <w:r>
         <w:rPr>
@@ -126,7 +155,25 @@
           <w:szCs w:val="24"/>
           <w:lang w:eastAsia="es-AR"/>
         </w:rPr>
-        <w:t>Nº 104 del 12/09/97, mediante la cual se inscribe al cual se inscribe al Centro de Atención Primaria de la Salud “Santa Clara” en el Registro Nacional de Hospitales Públicos de Autogestión</w:t>
+        <w:t>N</w:t>
+      </w:r>
+      <w:r>
+        <w:rPr>
+          <w:rFonts w:ascii="Times New Roman" w:eastAsia="Times New Roman" w:hAnsi="Times New Roman" w:cs="Times New Roman"/>
+          <w:sz w:val="24"/>
+          <w:szCs w:val="24"/>
+          <w:lang w:eastAsia="es-AR"/>
+        </w:rPr>
+        <w:t xml:space="preserve">º </w:t>
+      </w:r>
+      <w:r>
+        <w:rPr>
+          <w:rFonts w:ascii="Times New Roman" w:eastAsia="Times New Roman" w:hAnsi="Times New Roman" w:cs="Times New Roman"/>
+          <w:sz w:val="24"/>
+          <w:szCs w:val="24"/>
+          <w:lang w:eastAsia="es-AR"/>
+        </w:rPr>
+        <w:t>104 del 12/09/97, mediante la cual se inscribe al cual se inscribe al Centro de Atención Primaria de la Salud “Santa Clara” en el Registro Nacional de Hospitales Públicos de Autogestión</w:t>
       </w:r>
       <w:r>
         <w:rPr>
@@ -144,7 +191,7 @@
           <w:szCs w:val="24"/>
           <w:lang w:eastAsia="es-AR"/>
         </w:rPr>
-        <w:t xml:space="preserve">                    (</w:t>
+        <w:t xml:space="preserve"> (</w:t>
       </w:r>
       <w:r>
         <w:rPr>
@@ -189,7 +236,7 @@
           <w:szCs w:val="24"/>
           <w:lang w:eastAsia="es-AR"/>
         </w:rPr>
-        <w:t xml:space="preserve">                    (</w:t>
+        <w:t xml:space="preserve"> (</w:t>
       </w:r>
       <w:r>
         <w:rPr>
@@ -225,29 +272,72 @@
           <w:szCs w:val="24"/>
           <w:lang w:eastAsia="es-AR"/>
         </w:rPr>
-        <w:t>Nº 578 del 01/4/93, la que en su Anexo le asigna los siguientes Nros. De Código para su identificación: 24.33.95, para el primero y 24.33.0951, para el segundo; y</w:t>
-      </w:r>
-    </w:p>
-    <w:p>
-      <w:pPr>
+        <w:t>N</w:t>
+      </w:r>
+      <w:r>
+        <w:rPr>
+          <w:rFonts w:ascii="Times New Roman" w:eastAsia="Times New Roman" w:hAnsi="Times New Roman" w:cs="Times New Roman"/>
+          <w:sz w:val="24"/>
+          <w:szCs w:val="24"/>
+          <w:lang w:eastAsia="es-AR"/>
+        </w:rPr>
+        <w:t xml:space="preserve">º </w:t>
+      </w:r>
+      <w:r>
+        <w:rPr>
+          <w:rFonts w:ascii="Times New Roman" w:eastAsia="Times New Roman" w:hAnsi="Times New Roman" w:cs="Times New Roman"/>
+          <w:sz w:val="24"/>
+          <w:szCs w:val="24"/>
+          <w:lang w:eastAsia="es-AR"/>
+        </w:rPr>
+        <w:t>578 del 01/4/93, la que en su Anexo le asigna los siguientes Nros. De Código para su identificación: 24.33.95, para el primero y 24.33.0951, para el segundo; y</w:t>
+      </w:r>
+    </w:p>
+    <w:p>
+      <w:pPr>
+        <w:keepNext/>
         <w:shd w:val="clear" w:color="auto" w:fill="FFFFFF"/>
-        <w:spacing w:after="200" w:line="240" w:lineRule="auto"/>
-        <w:rPr>
-          <w:rFonts w:ascii="Times New Roman" w:eastAsia="Times New Roman" w:hAnsi="Times New Roman" w:cs="Times New Roman"/>
-          <w:sz w:val="24"/>
-          <w:szCs w:val="24"/>
-          <w:lang w:eastAsia="es-AR"/>
-        </w:rPr>
-      </w:pPr>
-      <w:r>
-        <w:rPr>
-          <w:rFonts w:ascii="Times New Roman" w:eastAsia="Times New Roman" w:hAnsi="Times New Roman" w:cs="Times New Roman"/>
+        <w:spacing w:before="240" w:after="120" w:line="240" w:lineRule="auto"/>
+        <w:rPr>
+          <w:rFonts w:ascii="Times New Roman" w:eastAsia="Times New Roman" w:hAnsi="Times New Roman" w:cs="Times New Roman"/>
+          <w:b/>
+          <w:sz w:val="24"/>
+          <w:szCs w:val="24"/>
+          <w:lang w:eastAsia="es-AR"/>
+        </w:rPr>
+      </w:pPr>
+      <w:r>
+        <w:rPr>
+          <w:rFonts w:ascii="Times New Roman" w:eastAsia="Times New Roman" w:hAnsi="Times New Roman" w:cs="Times New Roman"/>
+          <w:b/>
           <w:sz w:val="24"/>
           <w:szCs w:val="24"/>
           <w:lang w:eastAsia="es-AR"/>
         </w:rPr>
         <w:t xml:space="preserve">CONSIDERANDO: </w:t>
       </w:r>
+    </w:p>
+    <w:p>
+      <w:pPr>
+        <w:keepNext/>
+        <w:shd w:val="clear" w:color="auto" w:fill="FFFFFF"/>
+        <w:spacing w:after="120" w:line="240" w:lineRule="auto"/>
+        <w:rPr>
+          <w:rFonts w:ascii="Times New Roman" w:eastAsia="Times New Roman" w:hAnsi="Times New Roman" w:cs="Times New Roman"/>
+          <w:sz w:val="24"/>
+          <w:szCs w:val="24"/>
+          <w:lang w:eastAsia="es-AR"/>
+        </w:rPr>
+      </w:pPr>
+      <w:r>
+        <w:rPr>
+          <w:rFonts w:ascii="Times New Roman" w:eastAsia="Times New Roman" w:hAnsi="Times New Roman" w:cs="Times New Roman"/>
+          <w:sz w:val="24"/>
+          <w:szCs w:val="24"/>
+          <w:lang w:eastAsia="es-AR"/>
+        </w:rPr>
+        <w:t xml:space="preserve"> </w:t>
+      </w:r>
       <w:r>
         <w:rPr>
           <w:rFonts w:ascii="Times New Roman" w:eastAsia="Times New Roman" w:hAnsi="Times New Roman" w:cs="Times New Roman"/>
@@ -273,7 +363,7 @@
           <w:szCs w:val="24"/>
           <w:lang w:eastAsia="es-AR"/>
         </w:rPr>
-        <w:t xml:space="preserve">                    (</w:t>
+        <w:t xml:space="preserve"> (</w:t>
       </w:r>
       <w:r>
         <w:rPr>
@@ -309,7 +399,25 @@
           <w:szCs w:val="24"/>
           <w:lang w:eastAsia="es-AR"/>
         </w:rPr>
-        <w:t>Nº 897/99 se normaliza la presentación de f</w:t>
+        <w:t>N</w:t>
+      </w:r>
+      <w:r>
+        <w:rPr>
+          <w:rFonts w:ascii="Times New Roman" w:eastAsia="Times New Roman" w:hAnsi="Times New Roman" w:cs="Times New Roman"/>
+          <w:sz w:val="24"/>
+          <w:szCs w:val="24"/>
+          <w:lang w:eastAsia="es-AR"/>
+        </w:rPr>
+        <w:t xml:space="preserve">º </w:t>
+      </w:r>
+      <w:r>
+        <w:rPr>
+          <w:rFonts w:ascii="Times New Roman" w:eastAsia="Times New Roman" w:hAnsi="Times New Roman" w:cs="Times New Roman"/>
+          <w:sz w:val="24"/>
+          <w:szCs w:val="24"/>
+          <w:lang w:eastAsia="es-AR"/>
+        </w:rPr>
+        <w:t>897/99 se normaliza la presentación de f</w:t>
       </w:r>
       <w:r>
         <w:rPr>
@@ -341,8 +449,9 @@
     </w:p>
     <w:p>
       <w:pPr>
+        <w:keepNext/>
         <w:shd w:val="clear" w:color="auto" w:fill="FFFFFF"/>
-        <w:spacing w:after="200" w:line="240" w:lineRule="auto"/>
+        <w:spacing w:after="120" w:line="240" w:lineRule="auto"/>
         <w:rPr>
           <w:rFonts w:ascii="Times New Roman" w:eastAsia="Times New Roman" w:hAnsi="Times New Roman" w:cs="Times New Roman"/>
           <w:sz w:val="24"/>
@@ -407,8 +516,9 @@
     </w:p>
     <w:p>
       <w:pPr>
+        <w:keepNext/>
         <w:shd w:val="clear" w:color="auto" w:fill="FFFFFF"/>
-        <w:spacing w:after="200" w:line="240" w:lineRule="auto"/>
+        <w:spacing w:after="120" w:line="240" w:lineRule="auto"/>
         <w:rPr>
           <w:rFonts w:ascii="Times New Roman" w:eastAsia="Times New Roman" w:hAnsi="Times New Roman" w:cs="Times New Roman"/>
           <w:sz w:val="24"/>
@@ -441,7 +551,7 @@
           <w:szCs w:val="24"/>
           <w:lang w:eastAsia="es-AR"/>
         </w:rPr>
-        <w:t xml:space="preserve">                    (</w:t>
+        <w:t xml:space="preserve"> (</w:t>
       </w:r>
       <w:r>
         <w:rPr>
@@ -477,7 +587,25 @@
           <w:szCs w:val="24"/>
           <w:lang w:eastAsia="es-AR"/>
         </w:rPr>
-        <w:t xml:space="preserve">Nº 578/93 los H.P.A. podrán facturar al Agente del Sistema Nacional del Seguro de Salud, de acuerdo con los valores que determine la Secretaría de Programas de Salud de la Nación; así como que dichos </w:t>
+        <w:t>N</w:t>
+      </w:r>
+      <w:r>
+        <w:rPr>
+          <w:rFonts w:ascii="Times New Roman" w:eastAsia="Times New Roman" w:hAnsi="Times New Roman" w:cs="Times New Roman"/>
+          <w:sz w:val="24"/>
+          <w:szCs w:val="24"/>
+          <w:lang w:eastAsia="es-AR"/>
+        </w:rPr>
+        <w:t xml:space="preserve">º </w:t>
+      </w:r>
+      <w:r>
+        <w:rPr>
+          <w:rFonts w:ascii="Times New Roman" w:eastAsia="Times New Roman" w:hAnsi="Times New Roman" w:cs="Times New Roman"/>
+          <w:sz w:val="24"/>
+          <w:szCs w:val="24"/>
+          <w:lang w:eastAsia="es-AR"/>
+        </w:rPr>
+        <w:t xml:space="preserve">578/93 los H.P.A. podrán facturar al Agente del Sistema Nacional del Seguro de Salud, de acuerdo con los valores que determine la Secretaría de Programas de Salud de la Nación; así como que dichos </w:t>
       </w:r>
       <w:r>
         <w:rPr>
@@ -491,8 +619,9 @@
     </w:p>
     <w:p>
       <w:pPr>
+        <w:keepNext/>
         <w:shd w:val="clear" w:color="auto" w:fill="FFFFFF"/>
-        <w:spacing w:after="200" w:line="240" w:lineRule="auto"/>
+        <w:spacing w:after="120" w:line="240" w:lineRule="auto"/>
         <w:rPr>
           <w:rFonts w:ascii="Times New Roman" w:eastAsia="Times New Roman" w:hAnsi="Times New Roman" w:cs="Times New Roman"/>
           <w:sz w:val="24"/>
@@ -543,7 +672,25 @@
           <w:szCs w:val="24"/>
           <w:lang w:eastAsia="es-AR"/>
         </w:rPr>
-        <w:t xml:space="preserve">Nº 897/99 establece </w:t>
+        <w:t>N</w:t>
+      </w:r>
+      <w:r>
+        <w:rPr>
+          <w:rFonts w:ascii="Times New Roman" w:eastAsia="Times New Roman" w:hAnsi="Times New Roman" w:cs="Times New Roman"/>
+          <w:sz w:val="24"/>
+          <w:szCs w:val="24"/>
+          <w:lang w:eastAsia="es-AR"/>
+        </w:rPr>
+        <w:t xml:space="preserve">º </w:t>
+      </w:r>
+      <w:r>
+        <w:rPr>
+          <w:rFonts w:ascii="Times New Roman" w:eastAsia="Times New Roman" w:hAnsi="Times New Roman" w:cs="Times New Roman"/>
+          <w:sz w:val="24"/>
+          <w:szCs w:val="24"/>
+          <w:lang w:eastAsia="es-AR"/>
+        </w:rPr>
+        <w:t xml:space="preserve">897/99 establece </w:t>
       </w:r>
       <w:r>
         <w:rPr>
@@ -557,8 +704,9 @@
     </w:p>
     <w:p>
       <w:pPr>
+        <w:keepNext/>
         <w:shd w:val="clear" w:color="auto" w:fill="FFFFFF"/>
-        <w:spacing w:after="200" w:line="240" w:lineRule="auto"/>
+        <w:spacing w:after="120" w:line="240" w:lineRule="auto"/>
         <w:rPr>
           <w:rFonts w:ascii="Times New Roman" w:eastAsia="Times New Roman" w:hAnsi="Times New Roman" w:cs="Times New Roman"/>
           <w:sz w:val="24"/>
@@ -578,8 +726,9 @@
     </w:p>
     <w:p>
       <w:pPr>
+        <w:keepNext/>
         <w:shd w:val="clear" w:color="auto" w:fill="FFFFFF"/>
-        <w:spacing w:after="200" w:line="240" w:lineRule="auto"/>
+        <w:spacing w:after="120" w:line="240" w:lineRule="auto"/>
         <w:rPr>
           <w:rFonts w:ascii="Times New Roman" w:eastAsia="Times New Roman" w:hAnsi="Times New Roman" w:cs="Times New Roman"/>
           <w:sz w:val="24"/>
@@ -603,7 +752,25 @@
           <w:szCs w:val="24"/>
           <w:lang w:eastAsia="es-AR"/>
         </w:rPr>
-        <w:t xml:space="preserve"> prestaciones que se efectúen a los beneficios del sistema se acreditarán también conforme a la Resolución Nº 432 del 26/06/97 y 698 del 01/10/97 ambas del MsyAS</w:t>
+        <w:t xml:space="preserve"> prestaciones que se efectúen a los beneficios del sistema se acreditarán también conforme a la Resolución N</w:t>
+      </w:r>
+      <w:r>
+        <w:rPr>
+          <w:rFonts w:ascii="Times New Roman" w:eastAsia="Times New Roman" w:hAnsi="Times New Roman" w:cs="Times New Roman"/>
+          <w:sz w:val="24"/>
+          <w:szCs w:val="24"/>
+          <w:lang w:eastAsia="es-AR"/>
+        </w:rPr>
+        <w:t xml:space="preserve">º </w:t>
+      </w:r>
+      <w:r>
+        <w:rPr>
+          <w:rFonts w:ascii="Times New Roman" w:eastAsia="Times New Roman" w:hAnsi="Times New Roman" w:cs="Times New Roman"/>
+          <w:sz w:val="24"/>
+          <w:szCs w:val="24"/>
+          <w:lang w:eastAsia="es-AR"/>
+        </w:rPr>
+        <w:t>432 del 26/06/97 y 698 del 01/10/97 ambas del MsyAS</w:t>
       </w:r>
       <w:r>
         <w:rPr>
@@ -621,7 +788,7 @@
           <w:szCs w:val="24"/>
           <w:lang w:eastAsia="es-AR"/>
         </w:rPr>
-        <w:t xml:space="preserve">                    (</w:t>
+        <w:t xml:space="preserve"> (</w:t>
       </w:r>
       <w:r>
         <w:rPr>
@@ -644,8 +811,9 @@
     </w:p>
     <w:p>
       <w:pPr>
+        <w:keepNext/>
         <w:shd w:val="clear" w:color="auto" w:fill="FFFFFF"/>
-        <w:spacing w:after="200" w:line="240" w:lineRule="auto"/>
+        <w:spacing w:after="120" w:line="240" w:lineRule="auto"/>
         <w:rPr>
           <w:rFonts w:ascii="Times New Roman" w:eastAsia="Times New Roman" w:hAnsi="Times New Roman" w:cs="Times New Roman"/>
           <w:sz w:val="24"/>
@@ -669,13 +837,32 @@
           <w:szCs w:val="24"/>
           <w:lang w:eastAsia="es-AR"/>
         </w:rPr>
-        <w:t>de facturación y de auditorías médicas está comprendida en dicha Resolución Nº 897/99;</w:t>
-      </w:r>
-    </w:p>
-    <w:p>
-      <w:pPr>
+        <w:t>de facturación y de auditorías médicas está comprendida en dicha Resolución N</w:t>
+      </w:r>
+      <w:r>
+        <w:rPr>
+          <w:rFonts w:ascii="Times New Roman" w:eastAsia="Times New Roman" w:hAnsi="Times New Roman" w:cs="Times New Roman"/>
+          <w:sz w:val="24"/>
+          <w:szCs w:val="24"/>
+          <w:lang w:eastAsia="es-AR"/>
+        </w:rPr>
+        <w:t xml:space="preserve">º </w:t>
+      </w:r>
+      <w:r>
+        <w:rPr>
+          <w:rFonts w:ascii="Times New Roman" w:eastAsia="Times New Roman" w:hAnsi="Times New Roman" w:cs="Times New Roman"/>
+          <w:sz w:val="24"/>
+          <w:szCs w:val="24"/>
+          <w:lang w:eastAsia="es-AR"/>
+        </w:rPr>
+        <w:t>897/99;</w:t>
+      </w:r>
+    </w:p>
+    <w:p>
+      <w:pPr>
+        <w:keepNext/>
         <w:shd w:val="clear" w:color="auto" w:fill="FFFFFF"/>
-        <w:spacing w:after="200" w:line="240" w:lineRule="auto"/>
+        <w:spacing w:after="120" w:line="240" w:lineRule="auto"/>
         <w:rPr>
           <w:rFonts w:ascii="Times New Roman" w:eastAsia="Times New Roman" w:hAnsi="Times New Roman" w:cs="Times New Roman"/>
           <w:sz w:val="24"/>
@@ -695,8 +882,9 @@
     </w:p>
     <w:p>
       <w:pPr>
+        <w:keepNext/>
         <w:shd w:val="clear" w:color="auto" w:fill="FFFFFF"/>
-        <w:spacing w:after="200" w:line="240" w:lineRule="auto"/>
+        <w:spacing w:after="120" w:line="240" w:lineRule="auto"/>
         <w:rPr>
           <w:rFonts w:ascii="Times New Roman" w:eastAsia="Times New Roman" w:hAnsi="Times New Roman" w:cs="Times New Roman"/>
           <w:sz w:val="24"/>
@@ -716,22 +904,24 @@
     </w:p>
     <w:p>
       <w:pPr>
+        <w:keepNext/>
         <w:shd w:val="clear" w:color="auto" w:fill="FFFFFF"/>
-        <w:spacing w:after="200" w:line="240" w:lineRule="auto"/>
-        <w:rPr>
-          <w:rFonts w:ascii="Times New Roman" w:eastAsia="Times New Roman" w:hAnsi="Times New Roman" w:cs="Times New Roman"/>
-          <w:sz w:val="24"/>
-          <w:szCs w:val="24"/>
-          <w:lang w:eastAsia="es-AR"/>
-        </w:rPr>
-      </w:pPr>
-      <w:r>
-        <w:rPr>
-          <w:rFonts w:ascii="Times New Roman" w:eastAsia="Times New Roman" w:hAnsi="Times New Roman" w:cs="Times New Roman"/>
-          <w:sz w:val="24"/>
-          <w:szCs w:val="24"/>
-          <w:lang w:eastAsia="es-AR"/>
-        </w:rPr>
+        <w:spacing w:after="120" w:line="240" w:lineRule="auto"/>
+        <w:rPr>
+          <w:rFonts w:ascii="Times New Roman" w:eastAsia="Times New Roman" w:hAnsi="Times New Roman" w:cs="Times New Roman"/>
+          <w:sz w:val="24"/>
+          <w:szCs w:val="24"/>
+          <w:lang w:eastAsia="es-AR"/>
+        </w:rPr>
+      </w:pPr>
+      <w:r>
+        <w:rPr>
+          <w:rFonts w:ascii="Times New Roman" w:eastAsia="Times New Roman" w:hAnsi="Times New Roman" w:cs="Times New Roman"/>
+          <w:sz w:val="24"/>
+          <w:szCs w:val="24"/>
+          <w:lang w:eastAsia="es-AR"/>
+        </w:rPr>
+        <w:lastRenderedPageBreak/>
         <w:t xml:space="preserve">Que </w:t>
       </w:r>
       <w:r>
@@ -750,54 +940,81 @@
           <w:szCs w:val="24"/>
           <w:lang w:eastAsia="es-AR"/>
         </w:rPr>
-        <w:t xml:space="preserve">superposición en el cobro del BONO DE ATENCION COMUNITARIA con el Bono de Contribución que actualmente percibe la Asociación </w:t>
-      </w:r>
-      <w:r>
-        <w:rPr>
-          <w:rFonts w:ascii="Times New Roman" w:eastAsia="Times New Roman" w:hAnsi="Times New Roman" w:cs="Times New Roman"/>
-          <w:sz w:val="24"/>
-          <w:szCs w:val="24"/>
-          <w:lang w:eastAsia="es-AR"/>
-        </w:rPr>
-        <w:lastRenderedPageBreak/>
-        <w:t>Cooperadora de dicho Centro, se</w:t>
-      </w:r>
-      <w:r>
-        <w:rPr>
-          <w:rFonts w:ascii="Times New Roman" w:eastAsia="Times New Roman" w:hAnsi="Times New Roman" w:cs="Times New Roman"/>
-          <w:sz w:val="24"/>
-          <w:szCs w:val="24"/>
-          <w:lang w:eastAsia="es-AR"/>
-        </w:rPr>
-        <w:t xml:space="preserve"> deben derogar las Ordenanzas Nº 663 del 26/10/94 y 685 del 08/04/95;</w:t>
-      </w:r>
-    </w:p>
-    <w:p>
-      <w:pPr>
+        <w:t>superposición en el cobro del BONO DE ATENCION COMUNITARIA con el Bono de Contribución que actualmente percibe la Asociación Cooperadora de dicho Centro, se</w:t>
+      </w:r>
+      <w:r>
+        <w:rPr>
+          <w:rFonts w:ascii="Times New Roman" w:eastAsia="Times New Roman" w:hAnsi="Times New Roman" w:cs="Times New Roman"/>
+          <w:sz w:val="24"/>
+          <w:szCs w:val="24"/>
+          <w:lang w:eastAsia="es-AR"/>
+        </w:rPr>
+        <w:t xml:space="preserve"> deben derogar las Ordenanzas N</w:t>
+      </w:r>
+      <w:r>
+        <w:rPr>
+          <w:rFonts w:ascii="Times New Roman" w:eastAsia="Times New Roman" w:hAnsi="Times New Roman" w:cs="Times New Roman"/>
+          <w:sz w:val="24"/>
+          <w:szCs w:val="24"/>
+          <w:lang w:eastAsia="es-AR"/>
+        </w:rPr>
+        <w:t xml:space="preserve">º </w:t>
+      </w:r>
+      <w:r>
+        <w:rPr>
+          <w:rFonts w:ascii="Times New Roman" w:eastAsia="Times New Roman" w:hAnsi="Times New Roman" w:cs="Times New Roman"/>
+          <w:sz w:val="24"/>
+          <w:szCs w:val="24"/>
+          <w:lang w:eastAsia="es-AR"/>
+        </w:rPr>
+        <w:t>663 del 26/10/94 y 685 del 08/04/95;</w:t>
+      </w:r>
+    </w:p>
+    <w:p>
+      <w:pPr>
+        <w:keepNext/>
         <w:shd w:val="clear" w:color="auto" w:fill="FFFFFF"/>
-        <w:spacing w:after="200" w:line="240" w:lineRule="auto"/>
-        <w:rPr>
-          <w:rFonts w:ascii="Times New Roman" w:eastAsia="Times New Roman" w:hAnsi="Times New Roman" w:cs="Times New Roman"/>
-          <w:sz w:val="24"/>
-          <w:szCs w:val="24"/>
-          <w:lang w:eastAsia="es-AR"/>
-        </w:rPr>
-      </w:pPr>
-      <w:r>
-        <w:rPr>
-          <w:rFonts w:ascii="Times New Roman" w:eastAsia="Times New Roman" w:hAnsi="Times New Roman" w:cs="Times New Roman"/>
-          <w:sz w:val="24"/>
-          <w:szCs w:val="24"/>
-          <w:lang w:eastAsia="es-AR"/>
-        </w:rPr>
-        <w:t>Por todo ello y en uso de las facultades que le confiere el Decreto Nº 822/1 de fecha 19 de mayo de 2000, emitido por el Poder Ejecutivo Provincial,</w:t>
-      </w:r>
-    </w:p>
-    <w:p>
-      <w:pPr>
+        <w:spacing w:after="120" w:line="240" w:lineRule="auto"/>
+        <w:rPr>
+          <w:rFonts w:ascii="Times New Roman" w:eastAsia="Times New Roman" w:hAnsi="Times New Roman" w:cs="Times New Roman"/>
+          <w:sz w:val="24"/>
+          <w:szCs w:val="24"/>
+          <w:lang w:eastAsia="es-AR"/>
+        </w:rPr>
+      </w:pPr>
+      <w:r>
+        <w:rPr>
+          <w:rFonts w:ascii="Times New Roman" w:eastAsia="Times New Roman" w:hAnsi="Times New Roman" w:cs="Times New Roman"/>
+          <w:sz w:val="24"/>
+          <w:szCs w:val="24"/>
+          <w:lang w:eastAsia="es-AR"/>
+        </w:rPr>
+        <w:t>Por todo ello y en uso de las facultades que le confiere el Decreto N</w:t>
+      </w:r>
+      <w:r>
+        <w:rPr>
+          <w:rFonts w:ascii="Times New Roman" w:eastAsia="Times New Roman" w:hAnsi="Times New Roman" w:cs="Times New Roman"/>
+          <w:sz w:val="24"/>
+          <w:szCs w:val="24"/>
+          <w:lang w:eastAsia="es-AR"/>
+        </w:rPr>
+        <w:t xml:space="preserve">º </w:t>
+      </w:r>
+      <w:r>
+        <w:rPr>
+          <w:rFonts w:ascii="Times New Roman" w:eastAsia="Times New Roman" w:hAnsi="Times New Roman" w:cs="Times New Roman"/>
+          <w:sz w:val="24"/>
+          <w:szCs w:val="24"/>
+          <w:lang w:eastAsia="es-AR"/>
+        </w:rPr>
+        <w:t>822/1 de fecha 19 de mayo de 2000, emitido por el Poder Ejecutivo Provincial,</w:t>
+      </w:r>
+    </w:p>
+    <w:p>
+      <w:pPr>
+        <w:keepNext/>
         <w:shd w:val="clear" w:color="auto" w:fill="FFFFFF"/>
-        <w:spacing w:after="200" w:line="240" w:lineRule="auto"/>
-        <w:jc w:val="center"/>
+        <w:spacing w:after="120" w:line="240" w:lineRule="auto"/>
         <w:rPr>
           <w:rFonts w:ascii="Times New Roman" w:eastAsia="Times New Roman" w:hAnsi="Times New Roman" w:cs="Times New Roman"/>
           <w:sz w:val="24"/>
@@ -817,9 +1034,9 @@
     </w:p>
     <w:p>
       <w:pPr>
+        <w:keepNext/>
         <w:shd w:val="clear" w:color="auto" w:fill="FFFFFF"/>
-        <w:spacing w:after="200" w:line="240" w:lineRule="auto"/>
-        <w:jc w:val="center"/>
+        <w:spacing w:after="120" w:line="240" w:lineRule="auto"/>
         <w:rPr>
           <w:rFonts w:ascii="Times New Roman" w:eastAsia="Times New Roman" w:hAnsi="Times New Roman" w:cs="Times New Roman"/>
           <w:sz w:val="24"/>
@@ -857,9 +1074,9 @@
     </w:p>
     <w:p>
       <w:pPr>
+        <w:keepNext/>
         <w:shd w:val="clear" w:color="auto" w:fill="FFFFFF"/>
-        <w:spacing w:after="200" w:line="240" w:lineRule="auto"/>
-        <w:jc w:val="center"/>
+        <w:spacing w:after="120" w:line="240" w:lineRule="auto"/>
         <w:rPr>
           <w:rFonts w:ascii="Times New Roman" w:eastAsia="Times New Roman" w:hAnsi="Times New Roman" w:cs="Times New Roman"/>
           <w:sz w:val="24"/>
@@ -879,19 +1096,21 @@
     </w:p>
     <w:p>
       <w:pPr>
-        <w:spacing w:after="200" w:line="240" w:lineRule="auto"/>
-        <w:rPr>
-          <w:rFonts w:ascii="Times New Roman" w:eastAsia="Times New Roman" w:hAnsi="Times New Roman" w:cs="Times New Roman"/>
-          <w:sz w:val="24"/>
-          <w:szCs w:val="24"/>
-          <w:lang w:eastAsia="es-AR"/>
-        </w:rPr>
-      </w:pPr>
-      <w:r>
-        <w:rPr>
-          <w:rFonts w:ascii="Times New Roman" w:eastAsia="Times New Roman" w:hAnsi="Times New Roman" w:cs="Times New Roman"/>
-          <w:sz w:val="24"/>
-          <w:szCs w:val="24"/>
+        <w:keepNext/>
+        <w:spacing w:after="120" w:line="240" w:lineRule="auto"/>
+        <w:rPr>
+          <w:rFonts w:ascii="Times New Roman" w:eastAsia="Times New Roman" w:hAnsi="Times New Roman" w:cs="Times New Roman"/>
+          <w:sz w:val="24"/>
+          <w:szCs w:val="24"/>
+          <w:lang w:eastAsia="es-AR"/>
+        </w:rPr>
+      </w:pPr>
+      <w:r>
+        <w:rPr>
+          <w:rFonts w:ascii="Times New Roman" w:eastAsia="Times New Roman" w:hAnsi="Times New Roman" w:cs="Times New Roman"/>
+          <w:sz w:val="24"/>
+          <w:szCs w:val="24"/>
+          <w:u w:val="single"/>
           <w:lang w:eastAsia="es-AR"/>
         </w:rPr>
         <w:t>ARTICULO PRIMERO</w:t>
@@ -901,9 +1120,19 @@
           <w:rFonts w:ascii="Times New Roman" w:eastAsia="Times New Roman" w:hAnsi="Times New Roman" w:cs="Times New Roman"/>
           <w:sz w:val="24"/>
           <w:szCs w:val="24"/>
-          <w:lang w:eastAsia="es-AR"/>
-        </w:rPr>
-        <w:t xml:space="preserve">: </w:t>
+          <w:u w:val="single"/>
+          <w:lang w:eastAsia="es-AR"/>
+        </w:rPr>
+        <w:t>:</w:t>
+      </w:r>
+      <w:r>
+        <w:rPr>
+          <w:rFonts w:ascii="Times New Roman" w:eastAsia="Times New Roman" w:hAnsi="Times New Roman" w:cs="Times New Roman"/>
+          <w:sz w:val="24"/>
+          <w:szCs w:val="24"/>
+          <w:lang w:eastAsia="es-AR"/>
+        </w:rPr>
+        <w:t xml:space="preserve"> </w:t>
       </w:r>
       <w:r>
         <w:rPr>
@@ -917,19 +1146,21 @@
     </w:p>
     <w:p>
       <w:pPr>
-        <w:spacing w:after="200" w:line="240" w:lineRule="auto"/>
-        <w:rPr>
-          <w:rFonts w:ascii="Times New Roman" w:eastAsia="Times New Roman" w:hAnsi="Times New Roman" w:cs="Times New Roman"/>
-          <w:sz w:val="24"/>
-          <w:szCs w:val="24"/>
-          <w:lang w:eastAsia="es-AR"/>
-        </w:rPr>
-      </w:pPr>
-      <w:r>
-        <w:rPr>
-          <w:rFonts w:ascii="Times New Roman" w:eastAsia="Times New Roman" w:hAnsi="Times New Roman" w:cs="Times New Roman"/>
-          <w:sz w:val="24"/>
-          <w:szCs w:val="24"/>
+        <w:keepNext/>
+        <w:spacing w:after="120" w:line="240" w:lineRule="auto"/>
+        <w:rPr>
+          <w:rFonts w:ascii="Times New Roman" w:eastAsia="Times New Roman" w:hAnsi="Times New Roman" w:cs="Times New Roman"/>
+          <w:sz w:val="24"/>
+          <w:szCs w:val="24"/>
+          <w:lang w:eastAsia="es-AR"/>
+        </w:rPr>
+      </w:pPr>
+      <w:r>
+        <w:rPr>
+          <w:rFonts w:ascii="Times New Roman" w:eastAsia="Times New Roman" w:hAnsi="Times New Roman" w:cs="Times New Roman"/>
+          <w:sz w:val="24"/>
+          <w:szCs w:val="24"/>
+          <w:u w:val="single"/>
           <w:lang w:eastAsia="es-AR"/>
         </w:rPr>
         <w:t>ARTICULO SEGUNDO</w:t>
@@ -939,18 +1170,46 @@
           <w:rFonts w:ascii="Times New Roman" w:eastAsia="Times New Roman" w:hAnsi="Times New Roman" w:cs="Times New Roman"/>
           <w:sz w:val="24"/>
           <w:szCs w:val="24"/>
-          <w:lang w:eastAsia="es-AR"/>
-        </w:rPr>
-        <w:t xml:space="preserve">: </w:t>
-      </w:r>
-      <w:r>
-        <w:rPr>
-          <w:rFonts w:ascii="Times New Roman" w:eastAsia="Times New Roman" w:hAnsi="Times New Roman" w:cs="Times New Roman"/>
-          <w:sz w:val="24"/>
-          <w:szCs w:val="24"/>
-          <w:lang w:eastAsia="es-AR"/>
-        </w:rPr>
-        <w:t>Dispóngase la ADHESIÓN de la Municipalidad de Yerba Buena al Decreto Nº 578 de fecha 01 de Abril de 1993, emitido por el Poder Ejecutivo Nacional</w:t>
+          <w:u w:val="single"/>
+          <w:lang w:eastAsia="es-AR"/>
+        </w:rPr>
+        <w:t>:</w:t>
+      </w:r>
+      <w:r>
+        <w:rPr>
+          <w:rFonts w:ascii="Times New Roman" w:eastAsia="Times New Roman" w:hAnsi="Times New Roman" w:cs="Times New Roman"/>
+          <w:sz w:val="24"/>
+          <w:szCs w:val="24"/>
+          <w:lang w:eastAsia="es-AR"/>
+        </w:rPr>
+        <w:t xml:space="preserve"> </w:t>
+      </w:r>
+      <w:r>
+        <w:rPr>
+          <w:rFonts w:ascii="Times New Roman" w:eastAsia="Times New Roman" w:hAnsi="Times New Roman" w:cs="Times New Roman"/>
+          <w:sz w:val="24"/>
+          <w:szCs w:val="24"/>
+          <w:lang w:eastAsia="es-AR"/>
+        </w:rPr>
+        <w:t>Dispóngase la ADHESIÓN de la Municipalidad de Yerba Buena al Decreto N</w:t>
+      </w:r>
+      <w:r>
+        <w:rPr>
+          <w:rFonts w:ascii="Times New Roman" w:eastAsia="Times New Roman" w:hAnsi="Times New Roman" w:cs="Times New Roman"/>
+          <w:sz w:val="24"/>
+          <w:szCs w:val="24"/>
+          <w:lang w:eastAsia="es-AR"/>
+        </w:rPr>
+        <w:t xml:space="preserve">º </w:t>
+      </w:r>
+      <w:r>
+        <w:rPr>
+          <w:rFonts w:ascii="Times New Roman" w:eastAsia="Times New Roman" w:hAnsi="Times New Roman" w:cs="Times New Roman"/>
+          <w:sz w:val="24"/>
+          <w:szCs w:val="24"/>
+          <w:lang w:eastAsia="es-AR"/>
+        </w:rPr>
+        <w:t>578 de fecha 01 de Abril de 1993, emitido por el Poder Ejecutivo Nacional</w:t>
       </w:r>
       <w:r>
         <w:rPr>
@@ -964,19 +1223,21 @@
     </w:p>
     <w:p>
       <w:pPr>
-        <w:spacing w:after="200" w:line="240" w:lineRule="auto"/>
-        <w:rPr>
-          <w:rFonts w:ascii="Times New Roman" w:eastAsia="Times New Roman" w:hAnsi="Times New Roman" w:cs="Times New Roman"/>
-          <w:sz w:val="24"/>
-          <w:szCs w:val="24"/>
-          <w:lang w:eastAsia="es-AR"/>
-        </w:rPr>
-      </w:pPr>
-      <w:r>
-        <w:rPr>
-          <w:rFonts w:ascii="Times New Roman" w:eastAsia="Times New Roman" w:hAnsi="Times New Roman" w:cs="Times New Roman"/>
-          <w:sz w:val="24"/>
-          <w:szCs w:val="24"/>
+        <w:keepNext/>
+        <w:spacing w:after="120" w:line="240" w:lineRule="auto"/>
+        <w:rPr>
+          <w:rFonts w:ascii="Times New Roman" w:eastAsia="Times New Roman" w:hAnsi="Times New Roman" w:cs="Times New Roman"/>
+          <w:sz w:val="24"/>
+          <w:szCs w:val="24"/>
+          <w:lang w:eastAsia="es-AR"/>
+        </w:rPr>
+      </w:pPr>
+      <w:r>
+        <w:rPr>
+          <w:rFonts w:ascii="Times New Roman" w:eastAsia="Times New Roman" w:hAnsi="Times New Roman" w:cs="Times New Roman"/>
+          <w:sz w:val="24"/>
+          <w:szCs w:val="24"/>
+          <w:u w:val="single"/>
           <w:lang w:eastAsia="es-AR"/>
         </w:rPr>
         <w:t>ARTICULO TERCERO</w:t>
@@ -986,9 +1247,19 @@
           <w:rFonts w:ascii="Times New Roman" w:eastAsia="Times New Roman" w:hAnsi="Times New Roman" w:cs="Times New Roman"/>
           <w:sz w:val="24"/>
           <w:szCs w:val="24"/>
-          <w:lang w:eastAsia="es-AR"/>
-        </w:rPr>
-        <w:t xml:space="preserve">: </w:t>
+          <w:u w:val="single"/>
+          <w:lang w:eastAsia="es-AR"/>
+        </w:rPr>
+        <w:t>:</w:t>
+      </w:r>
+      <w:r>
+        <w:rPr>
+          <w:rFonts w:ascii="Times New Roman" w:eastAsia="Times New Roman" w:hAnsi="Times New Roman" w:cs="Times New Roman"/>
+          <w:sz w:val="24"/>
+          <w:szCs w:val="24"/>
+          <w:lang w:eastAsia="es-AR"/>
+        </w:rPr>
+        <w:t xml:space="preserve"> </w:t>
       </w:r>
       <w:r>
         <w:rPr>
@@ -1002,7 +1273,8 @@
     </w:p>
     <w:p>
       <w:pPr>
-        <w:spacing w:after="200" w:line="240" w:lineRule="auto"/>
+        <w:keepNext/>
+        <w:spacing w:after="120" w:line="240" w:lineRule="auto"/>
         <w:rPr>
           <w:rFonts w:ascii="Times New Roman" w:hAnsi="Times New Roman" w:cs="Times New Roman"/>
           <w:sz w:val="24"/>
@@ -1013,6 +1285,7 @@
           <w:rFonts w:ascii="Times New Roman" w:eastAsia="Times New Roman" w:hAnsi="Times New Roman" w:cs="Times New Roman"/>
           <w:sz w:val="24"/>
           <w:szCs w:val="24"/>
+          <w:u w:val="single"/>
           <w:lang w:eastAsia="es-AR"/>
         </w:rPr>
         <w:t>ARTICULO CUARTO</w:t>
@@ -1022,9 +1295,19 @@
           <w:rFonts w:ascii="Times New Roman" w:eastAsia="Times New Roman" w:hAnsi="Times New Roman" w:cs="Times New Roman"/>
           <w:sz w:val="24"/>
           <w:szCs w:val="24"/>
-          <w:lang w:eastAsia="es-AR"/>
-        </w:rPr>
-        <w:t xml:space="preserve">: </w:t>
+          <w:u w:val="single"/>
+          <w:lang w:eastAsia="es-AR"/>
+        </w:rPr>
+        <w:t>:</w:t>
+      </w:r>
+      <w:r>
+        <w:rPr>
+          <w:rFonts w:ascii="Times New Roman" w:eastAsia="Times New Roman" w:hAnsi="Times New Roman" w:cs="Times New Roman"/>
+          <w:sz w:val="24"/>
+          <w:szCs w:val="24"/>
+          <w:lang w:eastAsia="es-AR"/>
+        </w:rPr>
+        <w:t xml:space="preserve"> </w:t>
       </w:r>
       <w:r>
         <w:rPr>
@@ -1044,13 +1327,80 @@
       </w:r>
     </w:p>
     <w:sectPr>
+      <w:footerReference w:type="default" r:id="rId6"/>
       <w:pgSz w:w="11906" w:h="16838"/>
       <w:pgMar w:top="1417" w:right="1701" w:bottom="1417" w:left="1701" w:header="709" w:footer="709" w:gutter="0"/>
+      <w:pgNumType w:start="1098"/>
       <w:cols w:space="708"/>
       <w:docGrid w:linePitch="360"/>
     </w:sectPr>
   </w:body>
 </w:document>
+</file>
+
+<file path=word/endnotes.xml><?xml version="1.0" encoding="utf-8"?>
+<w:endnotes xmlns:ve="http://schemas.openxmlformats.org/markup-compatibility/2006" xmlns:o="urn:schemas-microsoft-com:office:office" xmlns:r="http://schemas.openxmlformats.org/officeDocument/2006/relationships" xmlns:m="http://schemas.openxmlformats.org/officeDocument/2006/math" xmlns:v="urn:schemas-microsoft-com:vml" xmlns:wp="http://schemas.openxmlformats.org/drawingml/2006/wordprocessingDrawing" xmlns:w10="urn:schemas-microsoft-com:office:word" xmlns:w="http://schemas.openxmlformats.org/wordprocessingml/2006/main" xmlns:wne="http://schemas.microsoft.com/office/word/2006/wordml">
+  <w:endnote w:type="separator" w:id="-1">
+    <w:p>
+      <w:pPr>
+        <w:spacing w:after="0" w:line="240" w:lineRule="auto"/>
+      </w:pPr>
+      <w:r>
+        <w:separator/>
+      </w:r>
+    </w:p>
+  </w:endnote>
+  <w:endnote w:type="continuationSeparator" w:id="0">
+    <w:p>
+      <w:pPr>
+        <w:spacing w:after="0" w:line="240" w:lineRule="auto"/>
+      </w:pPr>
+      <w:r>
+        <w:continuationSeparator/>
+      </w:r>
+    </w:p>
+  </w:endnote>
+</w:endnotes>
+</file>
+
+<file path=word/footer1.xml><?xml version="1.0" encoding="utf-8"?>
+<w:ftr xmlns:ve="http://schemas.openxmlformats.org/markup-compatibility/2006" xmlns:o="urn:schemas-microsoft-com:office:office" xmlns:r="http://schemas.openxmlformats.org/officeDocument/2006/relationships" xmlns:m="http://schemas.openxmlformats.org/officeDocument/2006/math" xmlns:v="urn:schemas-microsoft-com:vml" xmlns:wp="http://schemas.openxmlformats.org/drawingml/2006/wordprocessingDrawing" xmlns:w10="urn:schemas-microsoft-com:office:word" xmlns:w="http://schemas.openxmlformats.org/wordprocessingml/2006/main" xmlns:wne="http://schemas.microsoft.com/office/word/2006/wordml">
+  <w:p>
+    <w:pPr>
+      <w:pStyle w:val="Piedepgina"/>
+      <w:rPr>
+        <w:rFonts w:ascii="Book Antiqua" w:hAnsi="Book Antiqua"/>
+        <w:color w:val="808080" w:themeColor="background1" w:themeShade="80"/>
+        <w:sz w:val="20"/>
+      </w:rPr>
+    </w:pPr>
+  </w:p>
+</w:ftr>
+</file>
+
+<file path=word/footnotes.xml><?xml version="1.0" encoding="utf-8"?>
+<w:footnotes xmlns:ve="http://schemas.openxmlformats.org/markup-compatibility/2006" xmlns:o="urn:schemas-microsoft-com:office:office" xmlns:r="http://schemas.openxmlformats.org/officeDocument/2006/relationships" xmlns:m="http://schemas.openxmlformats.org/officeDocument/2006/math" xmlns:v="urn:schemas-microsoft-com:vml" xmlns:wp="http://schemas.openxmlformats.org/drawingml/2006/wordprocessingDrawing" xmlns:w10="urn:schemas-microsoft-com:office:word" xmlns:w="http://schemas.openxmlformats.org/wordprocessingml/2006/main" xmlns:wne="http://schemas.microsoft.com/office/word/2006/wordml">
+  <w:footnote w:type="separator" w:id="-1">
+    <w:p>
+      <w:pPr>
+        <w:spacing w:after="0" w:line="240" w:lineRule="auto"/>
+      </w:pPr>
+      <w:r>
+        <w:separator/>
+      </w:r>
+    </w:p>
+  </w:footnote>
+  <w:footnote w:type="continuationSeparator" w:id="0">
+    <w:p>
+      <w:pPr>
+        <w:spacing w:after="0" w:line="240" w:lineRule="auto"/>
+      </w:pPr>
+      <w:r>
+        <w:continuationSeparator/>
+      </w:r>
+    </w:p>
+  </w:footnote>
+</w:footnotes>
 </file>
 
 <file path=word/styles.xml><?xml version="1.0" encoding="utf-8"?>
@@ -1244,6 +1594,54 @@
     <w:uiPriority w:val="99"/>
     <w:semiHidden/>
     <w:unhideWhenUsed/>
+  </w:style>
+  <w:style w:type="paragraph" w:styleId="Encabezado">
+    <w:name w:val="header"/>
+    <w:basedOn w:val="Normal"/>
+    <w:link w:val="EncabezadoCar"/>
+    <w:uiPriority w:val="99"/>
+    <w:semiHidden/>
+    <w:unhideWhenUsed/>
+    <w:rsid w:val="000D2494"/>
+    <w:pPr>
+      <w:tabs>
+        <w:tab w:val="center" w:pos="4419"/>
+        <w:tab w:val="right" w:pos="8838"/>
+      </w:tabs>
+      <w:spacing w:after="0" w:line="240" w:lineRule="auto"/>
+    </w:pPr>
+  </w:style>
+  <w:style w:type="character" w:customStyle="1" w:styleId="EncabezadoCar">
+    <w:name w:val="Encabezado Car"/>
+    <w:basedOn w:val="Fuentedeprrafopredeter"/>
+    <w:link w:val="Encabezado"/>
+    <w:uiPriority w:val="99"/>
+    <w:semiHidden/>
+    <w:rsid w:val="000D2494"/>
+  </w:style>
+  <w:style w:type="paragraph" w:styleId="Piedepgina">
+    <w:name w:val="footer"/>
+    <w:basedOn w:val="Normal"/>
+    <w:link w:val="PiedepginaCar"/>
+    <w:uiPriority w:val="99"/>
+    <w:semiHidden/>
+    <w:unhideWhenUsed/>
+    <w:rsid w:val="000D2494"/>
+    <w:pPr>
+      <w:tabs>
+        <w:tab w:val="center" w:pos="4419"/>
+        <w:tab w:val="right" w:pos="8838"/>
+      </w:tabs>
+      <w:spacing w:after="0" w:line="240" w:lineRule="auto"/>
+    </w:pPr>
+  </w:style>
+  <w:style w:type="character" w:customStyle="1" w:styleId="PiedepginaCar">
+    <w:name w:val="Pie de página Car"/>
+    <w:basedOn w:val="Fuentedeprrafopredeter"/>
+    <w:link w:val="Piedepgina"/>
+    <w:uiPriority w:val="99"/>
+    <w:semiHidden/>
+    <w:rsid w:val="000D2494"/>
   </w:style>
 </w:styles>
 </file>

--- a/ordenanzas/1098.docx
+++ b/ordenanzas/1098.docx
@@ -6,18 +6,18 @@
       <w:pPr>
         <w:keepNext/>
         <w:shd w:val="clear" w:color="auto" w:fill="FFFFFF"/>
-        <w:spacing w:after="240" w:line="240" w:lineRule="auto"/>
+        <w:spacing w:after="180" w:line="240" w:lineRule="auto"/>
         <w:jc w:val="right"/>
         <w:rPr>
-          <w:rFonts w:ascii="Times New Roman" w:eastAsia="Times New Roman" w:hAnsi="Times New Roman" w:cs="Times New Roman"/>
-          <w:sz w:val="24"/>
-          <w:szCs w:val="24"/>
-          <w:lang w:eastAsia="es-AR"/>
-        </w:rPr>
-      </w:pPr>
-      <w:r>
-        <w:rPr>
-          <w:rFonts w:ascii="Times New Roman" w:eastAsia="Times New Roman" w:hAnsi="Times New Roman" w:cs="Times New Roman"/>
+          <w:rFonts w:ascii="Book Antiqua" w:eastAsia="Times New Roman" w:hAnsi="Book Antiqua" w:cs="Times New Roman"/>
+          <w:sz w:val="24"/>
+          <w:szCs w:val="24"/>
+          <w:lang w:eastAsia="es-AR"/>
+        </w:rPr>
+      </w:pPr>
+      <w:r>
+        <w:rPr>
+          <w:rFonts w:ascii="Book Antiqua" w:eastAsia="Times New Roman" w:hAnsi="Book Antiqua" w:cs="Times New Roman"/>
           <w:sz w:val="24"/>
           <w:szCs w:val="24"/>
           <w:lang w:eastAsia="es-AR"/>
@@ -29,9 +29,9 @@
       <w:pPr>
         <w:keepNext/>
         <w:shd w:val="clear" w:color="auto" w:fill="FFFFFF"/>
-        <w:spacing w:before="240" w:after="360" w:line="240" w:lineRule="auto"/>
-        <w:rPr>
-          <w:rFonts w:ascii="Times New Roman" w:eastAsia="Times New Roman" w:hAnsi="Times New Roman" w:cs="Times New Roman"/>
+        <w:spacing w:before="60" w:after="180" w:line="240" w:lineRule="auto"/>
+        <w:rPr>
+          <w:rFonts w:ascii="Book Antiqua" w:eastAsia="Times New Roman" w:hAnsi="Book Antiqua" w:cs="Times New Roman"/>
           <w:b/>
           <w:sz w:val="24"/>
           <w:szCs w:val="24"/>
@@ -40,7 +40,7 @@
       </w:pPr>
       <w:r>
         <w:rPr>
-          <w:rFonts w:ascii="Times New Roman" w:eastAsia="Times New Roman" w:hAnsi="Times New Roman" w:cs="Times New Roman"/>
+          <w:rFonts w:ascii="Book Antiqua" w:eastAsia="Times New Roman" w:hAnsi="Book Antiqua" w:cs="Times New Roman"/>
           <w:b/>
           <w:sz w:val="24"/>
           <w:szCs w:val="24"/>
@@ -53,9 +53,9 @@
       <w:pPr>
         <w:keepNext/>
         <w:shd w:val="clear" w:color="auto" w:fill="FFFFFF"/>
-        <w:spacing w:before="240" w:after="120" w:line="240" w:lineRule="auto"/>
-        <w:rPr>
-          <w:rFonts w:ascii="Times New Roman" w:eastAsia="Times New Roman" w:hAnsi="Times New Roman" w:cs="Times New Roman"/>
+        <w:spacing w:before="60" w:after="60" w:line="240" w:lineRule="auto"/>
+        <w:rPr>
+          <w:rFonts w:ascii="Book Antiqua" w:eastAsia="Times New Roman" w:hAnsi="Book Antiqua" w:cs="Times New Roman"/>
           <w:b/>
           <w:sz w:val="24"/>
           <w:szCs w:val="24"/>
@@ -64,242 +64,55 @@
       </w:pPr>
       <w:r>
         <w:rPr>
-          <w:rFonts w:ascii="Times New Roman" w:eastAsia="Times New Roman" w:hAnsi="Times New Roman" w:cs="Times New Roman"/>
+          <w:rFonts w:ascii="Book Antiqua" w:eastAsia="Times New Roman" w:hAnsi="Book Antiqua" w:cs="Times New Roman"/>
           <w:b/>
           <w:sz w:val="24"/>
           <w:szCs w:val="24"/>
           <w:lang w:eastAsia="es-AR"/>
         </w:rPr>
-        <w:t xml:space="preserve">VISTO: </w:t>
+        <w:t>VISTO</w:t>
+      </w:r>
+      <w:r>
+        <w:rPr>
+          <w:rFonts w:ascii="Book Antiqua" w:eastAsia="Times New Roman" w:hAnsi="Book Antiqua" w:cs="Times New Roman"/>
+          <w:b/>
+          <w:sz w:val="24"/>
+          <w:szCs w:val="24"/>
+          <w:lang w:eastAsia="es-AR"/>
+        </w:rPr>
+        <w:t xml:space="preserve">: </w:t>
       </w:r>
     </w:p>
     <w:p>
       <w:pPr>
         <w:keepNext/>
         <w:shd w:val="clear" w:color="auto" w:fill="FFFFFF"/>
-        <w:spacing w:after="120" w:line="240" w:lineRule="auto"/>
-        <w:rPr>
-          <w:rFonts w:ascii="Times New Roman" w:eastAsia="Times New Roman" w:hAnsi="Times New Roman" w:cs="Times New Roman"/>
-          <w:sz w:val="24"/>
-          <w:szCs w:val="24"/>
-          <w:lang w:eastAsia="es-AR"/>
-        </w:rPr>
-      </w:pPr>
-      <w:r>
-        <w:rPr>
-          <w:rFonts w:ascii="Times New Roman" w:eastAsia="Times New Roman" w:hAnsi="Times New Roman" w:cs="Times New Roman"/>
-          <w:sz w:val="24"/>
-          <w:szCs w:val="24"/>
-          <w:lang w:eastAsia="es-AR"/>
-        </w:rPr>
-        <w:t xml:space="preserve"> </w:t>
-      </w:r>
-      <w:r>
-        <w:rPr>
-          <w:rFonts w:ascii="Times New Roman" w:eastAsia="Times New Roman" w:hAnsi="Times New Roman" w:cs="Times New Roman"/>
-          <w:sz w:val="24"/>
-          <w:szCs w:val="24"/>
-          <w:lang w:eastAsia="es-AR"/>
-        </w:rPr>
-        <w:t>La Resolución</w:t>
-      </w:r>
-      <w:r>
-        <w:rPr>
-          <w:rFonts w:ascii="Times New Roman" w:eastAsia="Times New Roman" w:hAnsi="Times New Roman" w:cs="Times New Roman"/>
-          <w:sz w:val="24"/>
-          <w:szCs w:val="24"/>
-          <w:lang w:eastAsia="es-AR"/>
-        </w:rPr>
-        <w:t xml:space="preserve"> </w:t>
-      </w:r>
-      <w:r>
-        <w:rPr>
-          <w:rFonts w:ascii="Times New Roman" w:eastAsia="Times New Roman" w:hAnsi="Times New Roman" w:cs="Times New Roman"/>
-          <w:sz w:val="24"/>
-          <w:szCs w:val="24"/>
-          <w:lang w:eastAsia="es-AR"/>
-        </w:rPr>
-        <w:t xml:space="preserve"> (</w:t>
-      </w:r>
-      <w:r>
-        <w:rPr>
-          <w:rFonts w:ascii="Times New Roman" w:eastAsia="Times New Roman" w:hAnsi="Times New Roman" w:cs="Times New Roman"/>
-          <w:sz w:val="24"/>
-          <w:szCs w:val="24"/>
-          <w:lang w:eastAsia="es-AR"/>
-        </w:rPr>
-        <w:t>PEN- MSYAS</w:t>
-      </w:r>
-      <w:r>
-        <w:rPr>
-          <w:rFonts w:ascii="Times New Roman" w:eastAsia="Times New Roman" w:hAnsi="Times New Roman" w:cs="Times New Roman"/>
-          <w:sz w:val="24"/>
-          <w:szCs w:val="24"/>
-          <w:lang w:eastAsia="es-AR"/>
-        </w:rPr>
-        <w:t xml:space="preserve">) </w:t>
-      </w:r>
-      <w:r>
-        <w:rPr>
-          <w:rFonts w:ascii="Times New Roman" w:eastAsia="Times New Roman" w:hAnsi="Times New Roman" w:cs="Times New Roman"/>
-          <w:sz w:val="24"/>
-          <w:szCs w:val="24"/>
-          <w:lang w:eastAsia="es-AR"/>
-        </w:rPr>
-        <w:t xml:space="preserve"> </w:t>
-      </w:r>
-      <w:r>
-        <w:rPr>
-          <w:rFonts w:ascii="Times New Roman" w:eastAsia="Times New Roman" w:hAnsi="Times New Roman" w:cs="Times New Roman"/>
-          <w:sz w:val="24"/>
-          <w:szCs w:val="24"/>
-          <w:lang w:eastAsia="es-AR"/>
-        </w:rPr>
-        <w:t>N</w:t>
-      </w:r>
-      <w:r>
-        <w:rPr>
-          <w:rFonts w:ascii="Times New Roman" w:eastAsia="Times New Roman" w:hAnsi="Times New Roman" w:cs="Times New Roman"/>
-          <w:sz w:val="24"/>
-          <w:szCs w:val="24"/>
-          <w:lang w:eastAsia="es-AR"/>
-        </w:rPr>
-        <w:t xml:space="preserve">º </w:t>
-      </w:r>
-      <w:r>
-        <w:rPr>
-          <w:rFonts w:ascii="Times New Roman" w:eastAsia="Times New Roman" w:hAnsi="Times New Roman" w:cs="Times New Roman"/>
-          <w:sz w:val="24"/>
-          <w:szCs w:val="24"/>
-          <w:lang w:eastAsia="es-AR"/>
-        </w:rPr>
-        <w:t>104 del 12/09/97, mediante la cual se inscribe al cual se inscribe al Centro de Atención Primaria de la Salud “Santa Clara” en el Registro Nacional de Hospitales Públicos de Autogestión</w:t>
-      </w:r>
-      <w:r>
-        <w:rPr>
-          <w:rFonts w:ascii="Times New Roman" w:eastAsia="Times New Roman" w:hAnsi="Times New Roman" w:cs="Times New Roman"/>
-          <w:sz w:val="24"/>
-          <w:szCs w:val="24"/>
-          <w:lang w:eastAsia="es-AR"/>
-        </w:rPr>
-        <w:t xml:space="preserve"> </w:t>
-      </w:r>
-      <w:r>
-        <w:rPr>
-          <w:rFonts w:ascii="Times New Roman" w:eastAsia="Times New Roman" w:hAnsi="Times New Roman" w:cs="Times New Roman"/>
-          <w:sz w:val="24"/>
-          <w:szCs w:val="24"/>
-          <w:lang w:eastAsia="es-AR"/>
-        </w:rPr>
-        <w:t xml:space="preserve"> (</w:t>
-      </w:r>
-      <w:r>
-        <w:rPr>
-          <w:rFonts w:ascii="Times New Roman" w:eastAsia="Times New Roman" w:hAnsi="Times New Roman" w:cs="Times New Roman"/>
-          <w:sz w:val="24"/>
-          <w:szCs w:val="24"/>
-          <w:lang w:eastAsia="es-AR"/>
-        </w:rPr>
-        <w:t>H.P.A.</w:t>
-      </w:r>
-      <w:r>
-        <w:rPr>
-          <w:rFonts w:ascii="Times New Roman" w:eastAsia="Times New Roman" w:hAnsi="Times New Roman" w:cs="Times New Roman"/>
-          <w:sz w:val="24"/>
-          <w:szCs w:val="24"/>
-          <w:lang w:eastAsia="es-AR"/>
-        </w:rPr>
-        <w:t xml:space="preserve">) , </w:t>
-      </w:r>
-      <w:r>
-        <w:rPr>
-          <w:rFonts w:ascii="Times New Roman" w:eastAsia="Times New Roman" w:hAnsi="Times New Roman" w:cs="Times New Roman"/>
-          <w:sz w:val="24"/>
-          <w:szCs w:val="24"/>
-          <w:lang w:eastAsia="es-AR"/>
-        </w:rPr>
-        <w:t xml:space="preserve"> creado por Decreto</w:t>
-      </w:r>
-      <w:r>
-        <w:rPr>
-          <w:rFonts w:ascii="Times New Roman" w:eastAsia="Times New Roman" w:hAnsi="Times New Roman" w:cs="Times New Roman"/>
-          <w:sz w:val="24"/>
-          <w:szCs w:val="24"/>
-          <w:lang w:eastAsia="es-AR"/>
-        </w:rPr>
-        <w:t xml:space="preserve"> </w:t>
-      </w:r>
-      <w:r>
-        <w:rPr>
-          <w:rFonts w:ascii="Times New Roman" w:eastAsia="Times New Roman" w:hAnsi="Times New Roman" w:cs="Times New Roman"/>
-          <w:sz w:val="24"/>
-          <w:szCs w:val="24"/>
-          <w:lang w:eastAsia="es-AR"/>
-        </w:rPr>
-        <w:t xml:space="preserve"> (</w:t>
-      </w:r>
-      <w:r>
-        <w:rPr>
-          <w:rFonts w:ascii="Times New Roman" w:eastAsia="Times New Roman" w:hAnsi="Times New Roman" w:cs="Times New Roman"/>
-          <w:sz w:val="24"/>
-          <w:szCs w:val="24"/>
-          <w:lang w:eastAsia="es-AR"/>
-        </w:rPr>
-        <w:t>PEN</w:t>
-      </w:r>
-      <w:r>
-        <w:rPr>
-          <w:rFonts w:ascii="Times New Roman" w:eastAsia="Times New Roman" w:hAnsi="Times New Roman" w:cs="Times New Roman"/>
-          <w:sz w:val="24"/>
-          <w:szCs w:val="24"/>
-          <w:lang w:eastAsia="es-AR"/>
-        </w:rPr>
-        <w:t xml:space="preserve">) </w:t>
-      </w:r>
-      <w:r>
-        <w:rPr>
-          <w:rFonts w:ascii="Times New Roman" w:eastAsia="Times New Roman" w:hAnsi="Times New Roman" w:cs="Times New Roman"/>
-          <w:sz w:val="24"/>
-          <w:szCs w:val="24"/>
-          <w:lang w:eastAsia="es-AR"/>
-        </w:rPr>
-        <w:t xml:space="preserve"> </w:t>
-      </w:r>
-      <w:r>
-        <w:rPr>
-          <w:rFonts w:ascii="Times New Roman" w:eastAsia="Times New Roman" w:hAnsi="Times New Roman" w:cs="Times New Roman"/>
-          <w:sz w:val="24"/>
-          <w:szCs w:val="24"/>
-          <w:lang w:eastAsia="es-AR"/>
-        </w:rPr>
-        <w:t>N</w:t>
-      </w:r>
-      <w:r>
-        <w:rPr>
-          <w:rFonts w:ascii="Times New Roman" w:eastAsia="Times New Roman" w:hAnsi="Times New Roman" w:cs="Times New Roman"/>
-          <w:sz w:val="24"/>
-          <w:szCs w:val="24"/>
-          <w:lang w:eastAsia="es-AR"/>
-        </w:rPr>
-        <w:t xml:space="preserve">º </w:t>
-      </w:r>
-      <w:r>
-        <w:rPr>
-          <w:rFonts w:ascii="Times New Roman" w:eastAsia="Times New Roman" w:hAnsi="Times New Roman" w:cs="Times New Roman"/>
-          <w:sz w:val="24"/>
-          <w:szCs w:val="24"/>
-          <w:lang w:eastAsia="es-AR"/>
-        </w:rPr>
-        <w:t>578 del 01/4/93, la que en su Anexo le asigna los siguientes Nros. De Código para su identificación: 24.33.95, para el primero y 24.33.0951, para el segundo; y</w:t>
+        <w:spacing w:after="180" w:line="240" w:lineRule="auto"/>
+        <w:jc w:val="both"/>
+        <w:rPr>
+          <w:rFonts w:ascii="Book Antiqua" w:eastAsia="Times New Roman" w:hAnsi="Book Antiqua" w:cs="Times New Roman"/>
+          <w:sz w:val="24"/>
+          <w:szCs w:val="24"/>
+          <w:lang w:eastAsia="es-AR"/>
+        </w:rPr>
+      </w:pPr>
+      <w:r>
+        <w:rPr>
+          <w:rFonts w:ascii="Book Antiqua" w:eastAsia="Times New Roman" w:hAnsi="Book Antiqua" w:cs="Times New Roman"/>
+          <w:sz w:val="24"/>
+          <w:szCs w:val="24"/>
+          <w:lang w:eastAsia="es-AR"/>
+        </w:rPr>
+        <w:t>La Resolución (PEN- MSYAS) Nº 104 del 12/09/97, mediante la cual se inscribe al cual se inscribe al Centro de Atención Primaria de la Salud “Santa Clara” en el Registro Nacional de Hospitales Públicos de Autogestión (H. P. A.) creado por Decreto (PEN) Nº 578 del 01/4/93, la que en su Anexo le asigna los siguientes Nros. De Código para su identificación: 24.33.95, para el primero y 24.33.0951, para el segundo; y</w:t>
       </w:r>
     </w:p>
     <w:p>
       <w:pPr>
         <w:keepNext/>
         <w:shd w:val="clear" w:color="auto" w:fill="FFFFFF"/>
-        <w:spacing w:before="240" w:after="120" w:line="240" w:lineRule="auto"/>
-        <w:rPr>
-          <w:rFonts w:ascii="Times New Roman" w:eastAsia="Times New Roman" w:hAnsi="Times New Roman" w:cs="Times New Roman"/>
+        <w:spacing w:before="60" w:after="60" w:line="240" w:lineRule="auto"/>
+        <w:rPr>
+          <w:rFonts w:ascii="Book Antiqua" w:eastAsia="Times New Roman" w:hAnsi="Book Antiqua" w:cs="Times New Roman"/>
           <w:b/>
           <w:sz w:val="24"/>
           <w:szCs w:val="24"/>
@@ -308,30 +121,50 @@
       </w:pPr>
       <w:r>
         <w:rPr>
-          <w:rFonts w:ascii="Times New Roman" w:eastAsia="Times New Roman" w:hAnsi="Times New Roman" w:cs="Times New Roman"/>
+          <w:rFonts w:ascii="Book Antiqua" w:eastAsia="Times New Roman" w:hAnsi="Book Antiqua" w:cs="Times New Roman"/>
           <w:b/>
           <w:sz w:val="24"/>
           <w:szCs w:val="24"/>
           <w:lang w:eastAsia="es-AR"/>
         </w:rPr>
-        <w:t xml:space="preserve">CONSIDERANDO: </w:t>
+        <w:t>CONSIDERANDO</w:t>
+      </w:r>
+      <w:r>
+        <w:rPr>
+          <w:rFonts w:ascii="Book Antiqua" w:eastAsia="Times New Roman" w:hAnsi="Book Antiqua" w:cs="Times New Roman"/>
+          <w:b/>
+          <w:sz w:val="24"/>
+          <w:szCs w:val="24"/>
+          <w:lang w:eastAsia="es-AR"/>
+        </w:rPr>
+        <w:t xml:space="preserve">: </w:t>
       </w:r>
     </w:p>
     <w:p>
       <w:pPr>
         <w:keepNext/>
         <w:shd w:val="clear" w:color="auto" w:fill="FFFFFF"/>
-        <w:spacing w:after="120" w:line="240" w:lineRule="auto"/>
-        <w:rPr>
-          <w:rFonts w:ascii="Times New Roman" w:eastAsia="Times New Roman" w:hAnsi="Times New Roman" w:cs="Times New Roman"/>
-          <w:sz w:val="24"/>
-          <w:szCs w:val="24"/>
-          <w:lang w:eastAsia="es-AR"/>
-        </w:rPr>
-      </w:pPr>
-      <w:r>
-        <w:rPr>
-          <w:rFonts w:ascii="Times New Roman" w:eastAsia="Times New Roman" w:hAnsi="Times New Roman" w:cs="Times New Roman"/>
+        <w:spacing w:after="180" w:line="240" w:lineRule="auto"/>
+        <w:jc w:val="both"/>
+        <w:rPr>
+          <w:rFonts w:ascii="Book Antiqua" w:eastAsia="Times New Roman" w:hAnsi="Book Antiqua" w:cs="Times New Roman"/>
+          <w:sz w:val="24"/>
+          <w:szCs w:val="24"/>
+          <w:lang w:eastAsia="es-AR"/>
+        </w:rPr>
+      </w:pPr>
+      <w:r>
+        <w:rPr>
+          <w:rFonts w:ascii="Book Antiqua" w:eastAsia="Times New Roman" w:hAnsi="Book Antiqua" w:cs="Times New Roman"/>
+          <w:sz w:val="24"/>
+          <w:szCs w:val="24"/>
+          <w:lang w:eastAsia="es-AR"/>
+        </w:rPr>
+        <w:t>Que por Resolución</w:t>
+      </w:r>
+      <w:r>
+        <w:rPr>
+          <w:rFonts w:ascii="Book Antiqua" w:eastAsia="Times New Roman" w:hAnsi="Book Antiqua" w:cs="Times New Roman"/>
           <w:sz w:val="24"/>
           <w:szCs w:val="24"/>
           <w:lang w:eastAsia="es-AR"/>
@@ -340,16 +173,34 @@
       </w:r>
       <w:r>
         <w:rPr>
-          <w:rFonts w:ascii="Times New Roman" w:eastAsia="Times New Roman" w:hAnsi="Times New Roman" w:cs="Times New Roman"/>
-          <w:sz w:val="24"/>
-          <w:szCs w:val="24"/>
-          <w:lang w:eastAsia="es-AR"/>
-        </w:rPr>
-        <w:t>Que por Resolución</w:t>
-      </w:r>
-      <w:r>
-        <w:rPr>
-          <w:rFonts w:ascii="Times New Roman" w:eastAsia="Times New Roman" w:hAnsi="Times New Roman" w:cs="Times New Roman"/>
+          <w:rFonts w:ascii="Book Antiqua" w:eastAsia="Times New Roman" w:hAnsi="Book Antiqua" w:cs="Times New Roman"/>
+          <w:sz w:val="24"/>
+          <w:szCs w:val="24"/>
+          <w:lang w:eastAsia="es-AR"/>
+        </w:rPr>
+        <w:t>(</w:t>
+      </w:r>
+      <w:r>
+        <w:rPr>
+          <w:rFonts w:ascii="Book Antiqua" w:eastAsia="Times New Roman" w:hAnsi="Book Antiqua" w:cs="Times New Roman"/>
+          <w:sz w:val="24"/>
+          <w:szCs w:val="24"/>
+          <w:lang w:eastAsia="es-AR"/>
+        </w:rPr>
+        <w:t>PEN-MSYAS</w:t>
+      </w:r>
+      <w:r>
+        <w:rPr>
+          <w:rFonts w:ascii="Book Antiqua" w:eastAsia="Times New Roman" w:hAnsi="Book Antiqua" w:cs="Times New Roman"/>
+          <w:sz w:val="24"/>
+          <w:szCs w:val="24"/>
+          <w:lang w:eastAsia="es-AR"/>
+        </w:rPr>
+        <w:t>)</w:t>
+      </w:r>
+      <w:r>
+        <w:rPr>
+          <w:rFonts w:ascii="Book Antiqua" w:eastAsia="Times New Roman" w:hAnsi="Book Antiqua" w:cs="Times New Roman"/>
           <w:sz w:val="24"/>
           <w:szCs w:val="24"/>
           <w:lang w:eastAsia="es-AR"/>
@@ -358,43 +209,7 @@
       </w:r>
       <w:r>
         <w:rPr>
-          <w:rFonts w:ascii="Times New Roman" w:eastAsia="Times New Roman" w:hAnsi="Times New Roman" w:cs="Times New Roman"/>
-          <w:sz w:val="24"/>
-          <w:szCs w:val="24"/>
-          <w:lang w:eastAsia="es-AR"/>
-        </w:rPr>
-        <w:t xml:space="preserve"> (</w:t>
-      </w:r>
-      <w:r>
-        <w:rPr>
-          <w:rFonts w:ascii="Times New Roman" w:eastAsia="Times New Roman" w:hAnsi="Times New Roman" w:cs="Times New Roman"/>
-          <w:sz w:val="24"/>
-          <w:szCs w:val="24"/>
-          <w:lang w:eastAsia="es-AR"/>
-        </w:rPr>
-        <w:t>PEN-MSYAS</w:t>
-      </w:r>
-      <w:r>
-        <w:rPr>
-          <w:rFonts w:ascii="Times New Roman" w:eastAsia="Times New Roman" w:hAnsi="Times New Roman" w:cs="Times New Roman"/>
-          <w:sz w:val="24"/>
-          <w:szCs w:val="24"/>
-          <w:lang w:eastAsia="es-AR"/>
-        </w:rPr>
-        <w:t xml:space="preserve">) </w:t>
-      </w:r>
-      <w:r>
-        <w:rPr>
-          <w:rFonts w:ascii="Times New Roman" w:eastAsia="Times New Roman" w:hAnsi="Times New Roman" w:cs="Times New Roman"/>
-          <w:sz w:val="24"/>
-          <w:szCs w:val="24"/>
-          <w:lang w:eastAsia="es-AR"/>
-        </w:rPr>
-        <w:t xml:space="preserve"> </w:t>
-      </w:r>
-      <w:r>
-        <w:rPr>
-          <w:rFonts w:ascii="Times New Roman" w:eastAsia="Times New Roman" w:hAnsi="Times New Roman" w:cs="Times New Roman"/>
+          <w:rFonts w:ascii="Book Antiqua" w:eastAsia="Times New Roman" w:hAnsi="Book Antiqua" w:cs="Times New Roman"/>
           <w:sz w:val="24"/>
           <w:szCs w:val="24"/>
           <w:lang w:eastAsia="es-AR"/>
@@ -403,7 +218,7 @@
       </w:r>
       <w:r>
         <w:rPr>
-          <w:rFonts w:ascii="Times New Roman" w:eastAsia="Times New Roman" w:hAnsi="Times New Roman" w:cs="Times New Roman"/>
+          <w:rFonts w:ascii="Book Antiqua" w:eastAsia="Times New Roman" w:hAnsi="Book Antiqua" w:cs="Times New Roman"/>
           <w:sz w:val="24"/>
           <w:szCs w:val="24"/>
           <w:lang w:eastAsia="es-AR"/>
@@ -412,7 +227,7 @@
       </w:r>
       <w:r>
         <w:rPr>
-          <w:rFonts w:ascii="Times New Roman" w:eastAsia="Times New Roman" w:hAnsi="Times New Roman" w:cs="Times New Roman"/>
+          <w:rFonts w:ascii="Book Antiqua" w:eastAsia="Times New Roman" w:hAnsi="Book Antiqua" w:cs="Times New Roman"/>
           <w:sz w:val="24"/>
           <w:szCs w:val="24"/>
           <w:lang w:eastAsia="es-AR"/>
@@ -421,16 +236,70 @@
       </w:r>
       <w:r>
         <w:rPr>
-          <w:rFonts w:ascii="Times New Roman" w:eastAsia="Times New Roman" w:hAnsi="Times New Roman" w:cs="Times New Roman"/>
-          <w:sz w:val="24"/>
-          <w:szCs w:val="24"/>
-          <w:lang w:eastAsia="es-AR"/>
-        </w:rPr>
-        <w:t>acturas por parte de los H.P.A.</w:t>
-      </w:r>
-      <w:r>
-        <w:rPr>
-          <w:rFonts w:ascii="Times New Roman" w:eastAsia="Times New Roman" w:hAnsi="Times New Roman" w:cs="Times New Roman"/>
+          <w:rFonts w:ascii="Book Antiqua" w:eastAsia="Times New Roman" w:hAnsi="Book Antiqua" w:cs="Times New Roman"/>
+          <w:sz w:val="24"/>
+          <w:szCs w:val="24"/>
+          <w:lang w:eastAsia="es-AR"/>
+        </w:rPr>
+        <w:t>acturas por parte de los H</w:t>
+      </w:r>
+      <w:r>
+        <w:rPr>
+          <w:rFonts w:ascii="Book Antiqua" w:eastAsia="Times New Roman" w:hAnsi="Book Antiqua" w:cs="Times New Roman"/>
+          <w:sz w:val="24"/>
+          <w:szCs w:val="24"/>
+          <w:lang w:eastAsia="es-AR"/>
+        </w:rPr>
+        <w:t xml:space="preserve">. </w:t>
+      </w:r>
+      <w:r>
+        <w:rPr>
+          <w:rFonts w:ascii="Book Antiqua" w:eastAsia="Times New Roman" w:hAnsi="Book Antiqua" w:cs="Times New Roman"/>
+          <w:sz w:val="24"/>
+          <w:szCs w:val="24"/>
+          <w:lang w:eastAsia="es-AR"/>
+        </w:rPr>
+        <w:t>P</w:t>
+      </w:r>
+      <w:r>
+        <w:rPr>
+          <w:rFonts w:ascii="Book Antiqua" w:eastAsia="Times New Roman" w:hAnsi="Book Antiqua" w:cs="Times New Roman"/>
+          <w:sz w:val="24"/>
+          <w:szCs w:val="24"/>
+          <w:lang w:eastAsia="es-AR"/>
+        </w:rPr>
+        <w:t xml:space="preserve">. </w:t>
+      </w:r>
+      <w:r>
+        <w:rPr>
+          <w:rFonts w:ascii="Book Antiqua" w:eastAsia="Times New Roman" w:hAnsi="Book Antiqua" w:cs="Times New Roman"/>
+          <w:sz w:val="24"/>
+          <w:szCs w:val="24"/>
+          <w:lang w:eastAsia="es-AR"/>
+        </w:rPr>
+        <w:t>A</w:t>
+      </w:r>
+      <w:r>
+        <w:rPr>
+          <w:rFonts w:ascii="Book Antiqua" w:eastAsia="Times New Roman" w:hAnsi="Book Antiqua" w:cs="Times New Roman"/>
+          <w:sz w:val="24"/>
+          <w:szCs w:val="24"/>
+          <w:lang w:eastAsia="es-AR"/>
+        </w:rPr>
+        <w:t xml:space="preserve">. </w:t>
+      </w:r>
+      <w:r>
+        <w:rPr>
+          <w:rFonts w:ascii="Book Antiqua" w:eastAsia="Times New Roman" w:hAnsi="Book Antiqua" w:cs="Times New Roman"/>
+          <w:sz w:val="24"/>
+          <w:szCs w:val="24"/>
+          <w:lang w:eastAsia="es-AR"/>
+        </w:rPr>
+        <w:t>a la Superintendencia de Servicios de Salud</w:t>
+      </w:r>
+      <w:r>
+        <w:rPr>
+          <w:rFonts w:ascii="Book Antiqua" w:eastAsia="Times New Roman" w:hAnsi="Book Antiqua" w:cs="Times New Roman"/>
           <w:sz w:val="24"/>
           <w:szCs w:val="24"/>
           <w:lang w:eastAsia="es-AR"/>
@@ -439,38 +308,174 @@
       </w:r>
       <w:r>
         <w:rPr>
-          <w:rFonts w:ascii="Times New Roman" w:eastAsia="Times New Roman" w:hAnsi="Times New Roman" w:cs="Times New Roman"/>
-          <w:sz w:val="24"/>
-          <w:szCs w:val="24"/>
-          <w:lang w:eastAsia="es-AR"/>
-        </w:rPr>
-        <w:t>a la Superintendencia de Servicios de Salud, para ser cobradas por débito automático, cuya copia fue enviada por el Sr. Director Nacional de Normalización de Servicios y responsable del Registro Nacional de Hospitales Públicos de Autogestión;</w:t>
+          <w:rFonts w:ascii="Book Antiqua" w:eastAsia="Times New Roman" w:hAnsi="Book Antiqua" w:cs="Times New Roman"/>
+          <w:sz w:val="24"/>
+          <w:szCs w:val="24"/>
+          <w:lang w:eastAsia="es-AR"/>
+        </w:rPr>
+        <w:t>para ser cobradas por débito automático</w:t>
+      </w:r>
+      <w:r>
+        <w:rPr>
+          <w:rFonts w:ascii="Book Antiqua" w:eastAsia="Times New Roman" w:hAnsi="Book Antiqua" w:cs="Times New Roman"/>
+          <w:sz w:val="24"/>
+          <w:szCs w:val="24"/>
+          <w:lang w:eastAsia="es-AR"/>
+        </w:rPr>
+        <w:t xml:space="preserve">, </w:t>
+      </w:r>
+      <w:r>
+        <w:rPr>
+          <w:rFonts w:ascii="Book Antiqua" w:eastAsia="Times New Roman" w:hAnsi="Book Antiqua" w:cs="Times New Roman"/>
+          <w:sz w:val="24"/>
+          <w:szCs w:val="24"/>
+          <w:lang w:eastAsia="es-AR"/>
+        </w:rPr>
+        <w:t>cuya copia fue enviada por el Sr</w:t>
+      </w:r>
+      <w:r>
+        <w:rPr>
+          <w:rFonts w:ascii="Book Antiqua" w:eastAsia="Times New Roman" w:hAnsi="Book Antiqua" w:cs="Times New Roman"/>
+          <w:sz w:val="24"/>
+          <w:szCs w:val="24"/>
+          <w:lang w:eastAsia="es-AR"/>
+        </w:rPr>
+        <w:t xml:space="preserve">. </w:t>
+      </w:r>
+      <w:r>
+        <w:rPr>
+          <w:rFonts w:ascii="Book Antiqua" w:eastAsia="Times New Roman" w:hAnsi="Book Antiqua" w:cs="Times New Roman"/>
+          <w:sz w:val="24"/>
+          <w:szCs w:val="24"/>
+          <w:lang w:eastAsia="es-AR"/>
+        </w:rPr>
+        <w:t>Director Nacional de Normalización de Servicios y responsable del Registro Nacional de Hospitales Públicos de Autogestión</w:t>
+      </w:r>
+      <w:r>
+        <w:rPr>
+          <w:rFonts w:ascii="Book Antiqua" w:eastAsia="Times New Roman" w:hAnsi="Book Antiqua" w:cs="Times New Roman"/>
+          <w:sz w:val="24"/>
+          <w:szCs w:val="24"/>
+          <w:lang w:eastAsia="es-AR"/>
+        </w:rPr>
+        <w:t>;</w:t>
       </w:r>
     </w:p>
     <w:p>
       <w:pPr>
         <w:keepNext/>
         <w:shd w:val="clear" w:color="auto" w:fill="FFFFFF"/>
-        <w:spacing w:after="120" w:line="240" w:lineRule="auto"/>
-        <w:rPr>
-          <w:rFonts w:ascii="Times New Roman" w:eastAsia="Times New Roman" w:hAnsi="Times New Roman" w:cs="Times New Roman"/>
-          <w:sz w:val="24"/>
-          <w:szCs w:val="24"/>
-          <w:lang w:eastAsia="es-AR"/>
-        </w:rPr>
-      </w:pPr>
-      <w:r>
-        <w:rPr>
-          <w:rFonts w:ascii="Times New Roman" w:eastAsia="Times New Roman" w:hAnsi="Times New Roman" w:cs="Times New Roman"/>
-          <w:sz w:val="24"/>
-          <w:szCs w:val="24"/>
-          <w:lang w:eastAsia="es-AR"/>
-        </w:rPr>
-        <w:t xml:space="preserve">Que el H.P.A. actuará como organismo descentralizado con capacidad para realizar convenios con entidades de la seguridad social, complementar servicios con otros establecimientos asistenciales, cobrar servicios </w:t>
-      </w:r>
-      <w:r>
-        <w:rPr>
-          <w:rFonts w:ascii="Times New Roman" w:eastAsia="Times New Roman" w:hAnsi="Times New Roman" w:cs="Times New Roman"/>
+        <w:spacing w:after="180" w:line="240" w:lineRule="auto"/>
+        <w:jc w:val="both"/>
+        <w:rPr>
+          <w:rFonts w:ascii="Book Antiqua" w:eastAsia="Times New Roman" w:hAnsi="Book Antiqua" w:cs="Times New Roman"/>
+          <w:sz w:val="24"/>
+          <w:szCs w:val="24"/>
+          <w:lang w:eastAsia="es-AR"/>
+        </w:rPr>
+      </w:pPr>
+      <w:r>
+        <w:rPr>
+          <w:rFonts w:ascii="Book Antiqua" w:eastAsia="Times New Roman" w:hAnsi="Book Antiqua" w:cs="Times New Roman"/>
+          <w:sz w:val="24"/>
+          <w:szCs w:val="24"/>
+          <w:lang w:eastAsia="es-AR"/>
+        </w:rPr>
+        <w:t>Que el H</w:t>
+      </w:r>
+      <w:r>
+        <w:rPr>
+          <w:rFonts w:ascii="Book Antiqua" w:eastAsia="Times New Roman" w:hAnsi="Book Antiqua" w:cs="Times New Roman"/>
+          <w:sz w:val="24"/>
+          <w:szCs w:val="24"/>
+          <w:lang w:eastAsia="es-AR"/>
+        </w:rPr>
+        <w:t xml:space="preserve">. </w:t>
+      </w:r>
+      <w:r>
+        <w:rPr>
+          <w:rFonts w:ascii="Book Antiqua" w:eastAsia="Times New Roman" w:hAnsi="Book Antiqua" w:cs="Times New Roman"/>
+          <w:sz w:val="24"/>
+          <w:szCs w:val="24"/>
+          <w:lang w:eastAsia="es-AR"/>
+        </w:rPr>
+        <w:t>P</w:t>
+      </w:r>
+      <w:r>
+        <w:rPr>
+          <w:rFonts w:ascii="Book Antiqua" w:eastAsia="Times New Roman" w:hAnsi="Book Antiqua" w:cs="Times New Roman"/>
+          <w:sz w:val="24"/>
+          <w:szCs w:val="24"/>
+          <w:lang w:eastAsia="es-AR"/>
+        </w:rPr>
+        <w:t xml:space="preserve">. </w:t>
+      </w:r>
+      <w:r>
+        <w:rPr>
+          <w:rFonts w:ascii="Book Antiqua" w:eastAsia="Times New Roman" w:hAnsi="Book Antiqua" w:cs="Times New Roman"/>
+          <w:sz w:val="24"/>
+          <w:szCs w:val="24"/>
+          <w:lang w:eastAsia="es-AR"/>
+        </w:rPr>
+        <w:t>A</w:t>
+      </w:r>
+      <w:r>
+        <w:rPr>
+          <w:rFonts w:ascii="Book Antiqua" w:eastAsia="Times New Roman" w:hAnsi="Book Antiqua" w:cs="Times New Roman"/>
+          <w:sz w:val="24"/>
+          <w:szCs w:val="24"/>
+          <w:lang w:eastAsia="es-AR"/>
+        </w:rPr>
+        <w:t xml:space="preserve">. </w:t>
+      </w:r>
+      <w:r>
+        <w:rPr>
+          <w:rFonts w:ascii="Book Antiqua" w:eastAsia="Times New Roman" w:hAnsi="Book Antiqua" w:cs="Times New Roman"/>
+          <w:sz w:val="24"/>
+          <w:szCs w:val="24"/>
+          <w:lang w:eastAsia="es-AR"/>
+        </w:rPr>
+        <w:t>actuará como organismo descentralizado con capacidad para realizar convenios con entidades de la seguridad social</w:t>
+      </w:r>
+      <w:r>
+        <w:rPr>
+          <w:rFonts w:ascii="Book Antiqua" w:eastAsia="Times New Roman" w:hAnsi="Book Antiqua" w:cs="Times New Roman"/>
+          <w:sz w:val="24"/>
+          <w:szCs w:val="24"/>
+          <w:lang w:eastAsia="es-AR"/>
+        </w:rPr>
+        <w:t xml:space="preserve">, </w:t>
+      </w:r>
+      <w:r>
+        <w:rPr>
+          <w:rFonts w:ascii="Book Antiqua" w:eastAsia="Times New Roman" w:hAnsi="Book Antiqua" w:cs="Times New Roman"/>
+          <w:sz w:val="24"/>
+          <w:szCs w:val="24"/>
+          <w:lang w:eastAsia="es-AR"/>
+        </w:rPr>
+        <w:t>complementar servicios con otros establecimientos asistenciales</w:t>
+      </w:r>
+      <w:r>
+        <w:rPr>
+          <w:rFonts w:ascii="Book Antiqua" w:eastAsia="Times New Roman" w:hAnsi="Book Antiqua" w:cs="Times New Roman"/>
+          <w:sz w:val="24"/>
+          <w:szCs w:val="24"/>
+          <w:lang w:eastAsia="es-AR"/>
+        </w:rPr>
+        <w:t xml:space="preserve">, </w:t>
+      </w:r>
+      <w:r>
+        <w:rPr>
+          <w:rFonts w:ascii="Book Antiqua" w:eastAsia="Times New Roman" w:hAnsi="Book Antiqua" w:cs="Times New Roman"/>
+          <w:sz w:val="24"/>
+          <w:szCs w:val="24"/>
+          <w:lang w:eastAsia="es-AR"/>
+        </w:rPr>
+        <w:t xml:space="preserve">cobrar servicios </w:t>
+      </w:r>
+      <w:r>
+        <w:rPr>
+          <w:rFonts w:ascii="Book Antiqua" w:eastAsia="Times New Roman" w:hAnsi="Book Antiqua" w:cs="Times New Roman"/>
           <w:sz w:val="24"/>
           <w:szCs w:val="24"/>
           <w:lang w:eastAsia="es-AR"/>
@@ -479,7 +484,7 @@
       </w:r>
       <w:r>
         <w:rPr>
-          <w:rFonts w:ascii="Times New Roman" w:eastAsia="Times New Roman" w:hAnsi="Times New Roman" w:cs="Times New Roman"/>
+          <w:rFonts w:ascii="Book Antiqua" w:eastAsia="Times New Roman" w:hAnsi="Book Antiqua" w:cs="Times New Roman"/>
           <w:sz w:val="24"/>
           <w:szCs w:val="24"/>
           <w:lang w:eastAsia="es-AR"/>
@@ -488,7 +493,7 @@
       </w:r>
       <w:r>
         <w:rPr>
-          <w:rFonts w:ascii="Times New Roman" w:eastAsia="Times New Roman" w:hAnsi="Times New Roman" w:cs="Times New Roman"/>
+          <w:rFonts w:ascii="Book Antiqua" w:eastAsia="Times New Roman" w:hAnsi="Book Antiqua" w:cs="Times New Roman"/>
           <w:sz w:val="24"/>
           <w:szCs w:val="24"/>
           <w:lang w:eastAsia="es-AR"/>
@@ -497,47 +502,165 @@
       </w:r>
       <w:r>
         <w:rPr>
-          <w:rFonts w:ascii="Times New Roman" w:eastAsia="Times New Roman" w:hAnsi="Times New Roman" w:cs="Times New Roman"/>
-          <w:sz w:val="24"/>
-          <w:szCs w:val="24"/>
-          <w:lang w:eastAsia="es-AR"/>
-        </w:rPr>
-        <w:t xml:space="preserve">pagaderos que cubran las prestaciones del usuario de obras sociales, mutuales, empresas de medicina prepaga, etc.; podrá integrar redes de servicios </w:t>
-      </w:r>
-      <w:r>
-        <w:rPr>
-          <w:rFonts w:ascii="Times New Roman" w:eastAsia="Times New Roman" w:hAnsi="Times New Roman" w:cs="Times New Roman"/>
-          <w:sz w:val="24"/>
-          <w:szCs w:val="24"/>
-          <w:lang w:eastAsia="es-AR"/>
-        </w:rPr>
-        <w:t>de salud con otros establecimientos público o privados;</w:t>
+          <w:rFonts w:ascii="Book Antiqua" w:eastAsia="Times New Roman" w:hAnsi="Book Antiqua" w:cs="Times New Roman"/>
+          <w:sz w:val="24"/>
+          <w:szCs w:val="24"/>
+          <w:lang w:eastAsia="es-AR"/>
+        </w:rPr>
+        <w:t>pagaderos que cubran las prestaciones del usuario de obras sociales</w:t>
+      </w:r>
+      <w:r>
+        <w:rPr>
+          <w:rFonts w:ascii="Book Antiqua" w:eastAsia="Times New Roman" w:hAnsi="Book Antiqua" w:cs="Times New Roman"/>
+          <w:sz w:val="24"/>
+          <w:szCs w:val="24"/>
+          <w:lang w:eastAsia="es-AR"/>
+        </w:rPr>
+        <w:t xml:space="preserve">, </w:t>
+      </w:r>
+      <w:r>
+        <w:rPr>
+          <w:rFonts w:ascii="Book Antiqua" w:eastAsia="Times New Roman" w:hAnsi="Book Antiqua" w:cs="Times New Roman"/>
+          <w:sz w:val="24"/>
+          <w:szCs w:val="24"/>
+          <w:lang w:eastAsia="es-AR"/>
+        </w:rPr>
+        <w:t>mutuales</w:t>
+      </w:r>
+      <w:r>
+        <w:rPr>
+          <w:rFonts w:ascii="Book Antiqua" w:eastAsia="Times New Roman" w:hAnsi="Book Antiqua" w:cs="Times New Roman"/>
+          <w:sz w:val="24"/>
+          <w:szCs w:val="24"/>
+          <w:lang w:eastAsia="es-AR"/>
+        </w:rPr>
+        <w:t xml:space="preserve">, </w:t>
+      </w:r>
+      <w:r>
+        <w:rPr>
+          <w:rFonts w:ascii="Book Antiqua" w:eastAsia="Times New Roman" w:hAnsi="Book Antiqua" w:cs="Times New Roman"/>
+          <w:sz w:val="24"/>
+          <w:szCs w:val="24"/>
+          <w:lang w:eastAsia="es-AR"/>
+        </w:rPr>
+        <w:t>empresas de medicina prepaga</w:t>
+      </w:r>
+      <w:r>
+        <w:rPr>
+          <w:rFonts w:ascii="Book Antiqua" w:eastAsia="Times New Roman" w:hAnsi="Book Antiqua" w:cs="Times New Roman"/>
+          <w:sz w:val="24"/>
+          <w:szCs w:val="24"/>
+          <w:lang w:eastAsia="es-AR"/>
+        </w:rPr>
+        <w:t xml:space="preserve">, </w:t>
+      </w:r>
+      <w:r>
+        <w:rPr>
+          <w:rFonts w:ascii="Book Antiqua" w:eastAsia="Times New Roman" w:hAnsi="Book Antiqua" w:cs="Times New Roman"/>
+          <w:sz w:val="24"/>
+          <w:szCs w:val="24"/>
+          <w:lang w:eastAsia="es-AR"/>
+        </w:rPr>
+        <w:t>etc</w:t>
+      </w:r>
+      <w:r>
+        <w:rPr>
+          <w:rFonts w:ascii="Book Antiqua" w:eastAsia="Times New Roman" w:hAnsi="Book Antiqua" w:cs="Times New Roman"/>
+          <w:sz w:val="24"/>
+          <w:szCs w:val="24"/>
+          <w:lang w:eastAsia="es-AR"/>
+        </w:rPr>
+        <w:t xml:space="preserve">. </w:t>
+      </w:r>
+      <w:r>
+        <w:rPr>
+          <w:rFonts w:ascii="Book Antiqua" w:eastAsia="Times New Roman" w:hAnsi="Book Antiqua" w:cs="Times New Roman"/>
+          <w:sz w:val="24"/>
+          <w:szCs w:val="24"/>
+          <w:lang w:eastAsia="es-AR"/>
+        </w:rPr>
+        <w:t xml:space="preserve">podrá integrar redes de servicios </w:t>
+      </w:r>
+      <w:r>
+        <w:rPr>
+          <w:rFonts w:ascii="Book Antiqua" w:eastAsia="Times New Roman" w:hAnsi="Book Antiqua" w:cs="Times New Roman"/>
+          <w:sz w:val="24"/>
+          <w:szCs w:val="24"/>
+          <w:lang w:eastAsia="es-AR"/>
+        </w:rPr>
+        <w:t>de salud con otros establecimientos público o privados</w:t>
+      </w:r>
+      <w:r>
+        <w:rPr>
+          <w:rFonts w:ascii="Book Antiqua" w:eastAsia="Times New Roman" w:hAnsi="Book Antiqua" w:cs="Times New Roman"/>
+          <w:sz w:val="24"/>
+          <w:szCs w:val="24"/>
+          <w:lang w:eastAsia="es-AR"/>
+        </w:rPr>
+        <w:t>;</w:t>
       </w:r>
     </w:p>
     <w:p>
       <w:pPr>
         <w:keepNext/>
         <w:shd w:val="clear" w:color="auto" w:fill="FFFFFF"/>
-        <w:spacing w:after="120" w:line="240" w:lineRule="auto"/>
-        <w:rPr>
-          <w:rFonts w:ascii="Times New Roman" w:eastAsia="Times New Roman" w:hAnsi="Times New Roman" w:cs="Times New Roman"/>
-          <w:sz w:val="24"/>
-          <w:szCs w:val="24"/>
-          <w:lang w:eastAsia="es-AR"/>
-        </w:rPr>
-      </w:pPr>
-      <w:r>
-        <w:rPr>
-          <w:rFonts w:ascii="Times New Roman" w:eastAsia="Times New Roman" w:hAnsi="Times New Roman" w:cs="Times New Roman"/>
-          <w:sz w:val="24"/>
-          <w:szCs w:val="24"/>
-          <w:lang w:eastAsia="es-AR"/>
-        </w:rPr>
-        <w:t>Que, a la vez, por Decreto</w:t>
-      </w:r>
-      <w:r>
-        <w:rPr>
-          <w:rFonts w:ascii="Times New Roman" w:eastAsia="Times New Roman" w:hAnsi="Times New Roman" w:cs="Times New Roman"/>
+        <w:spacing w:after="180" w:line="240" w:lineRule="auto"/>
+        <w:jc w:val="both"/>
+        <w:rPr>
+          <w:rFonts w:ascii="Book Antiqua" w:eastAsia="Times New Roman" w:hAnsi="Book Antiqua" w:cs="Times New Roman"/>
+          <w:sz w:val="24"/>
+          <w:szCs w:val="24"/>
+          <w:lang w:eastAsia="es-AR"/>
+        </w:rPr>
+      </w:pPr>
+      <w:r>
+        <w:rPr>
+          <w:rFonts w:ascii="Book Antiqua" w:eastAsia="Times New Roman" w:hAnsi="Book Antiqua" w:cs="Times New Roman"/>
+          <w:sz w:val="24"/>
+          <w:szCs w:val="24"/>
+          <w:lang w:eastAsia="es-AR"/>
+        </w:rPr>
+        <w:t>Que</w:t>
+      </w:r>
+      <w:r>
+        <w:rPr>
+          <w:rFonts w:ascii="Book Antiqua" w:eastAsia="Times New Roman" w:hAnsi="Book Antiqua" w:cs="Times New Roman"/>
+          <w:sz w:val="24"/>
+          <w:szCs w:val="24"/>
+          <w:lang w:eastAsia="es-AR"/>
+        </w:rPr>
+        <w:t xml:space="preserve">, </w:t>
+      </w:r>
+      <w:r>
+        <w:rPr>
+          <w:rFonts w:ascii="Book Antiqua" w:eastAsia="Times New Roman" w:hAnsi="Book Antiqua" w:cs="Times New Roman"/>
+          <w:sz w:val="24"/>
+          <w:szCs w:val="24"/>
+          <w:lang w:eastAsia="es-AR"/>
+        </w:rPr>
+        <w:t>a la vez</w:t>
+      </w:r>
+      <w:r>
+        <w:rPr>
+          <w:rFonts w:ascii="Book Antiqua" w:eastAsia="Times New Roman" w:hAnsi="Book Antiqua" w:cs="Times New Roman"/>
+          <w:sz w:val="24"/>
+          <w:szCs w:val="24"/>
+          <w:lang w:eastAsia="es-AR"/>
+        </w:rPr>
+        <w:t xml:space="preserve">, </w:t>
+      </w:r>
+      <w:r>
+        <w:rPr>
+          <w:rFonts w:ascii="Book Antiqua" w:eastAsia="Times New Roman" w:hAnsi="Book Antiqua" w:cs="Times New Roman"/>
+          <w:sz w:val="24"/>
+          <w:szCs w:val="24"/>
+          <w:lang w:eastAsia="es-AR"/>
+        </w:rPr>
+        <w:t>por Decreto</w:t>
+      </w:r>
+      <w:r>
+        <w:rPr>
+          <w:rFonts w:ascii="Book Antiqua" w:eastAsia="Times New Roman" w:hAnsi="Book Antiqua" w:cs="Times New Roman"/>
           <w:sz w:val="24"/>
           <w:szCs w:val="24"/>
           <w:lang w:eastAsia="es-AR"/>
@@ -546,16 +669,16 @@
       </w:r>
       <w:r>
         <w:rPr>
-          <w:rFonts w:ascii="Times New Roman" w:eastAsia="Times New Roman" w:hAnsi="Times New Roman" w:cs="Times New Roman"/>
-          <w:sz w:val="24"/>
-          <w:szCs w:val="24"/>
-          <w:lang w:eastAsia="es-AR"/>
-        </w:rPr>
-        <w:t xml:space="preserve"> (</w:t>
-      </w:r>
-      <w:r>
-        <w:rPr>
-          <w:rFonts w:ascii="Times New Roman" w:eastAsia="Times New Roman" w:hAnsi="Times New Roman" w:cs="Times New Roman"/>
+          <w:rFonts w:ascii="Book Antiqua" w:eastAsia="Times New Roman" w:hAnsi="Book Antiqua" w:cs="Times New Roman"/>
+          <w:sz w:val="24"/>
+          <w:szCs w:val="24"/>
+          <w:lang w:eastAsia="es-AR"/>
+        </w:rPr>
+        <w:t>(</w:t>
+      </w:r>
+      <w:r>
+        <w:rPr>
+          <w:rFonts w:ascii="Book Antiqua" w:eastAsia="Times New Roman" w:hAnsi="Book Antiqua" w:cs="Times New Roman"/>
           <w:sz w:val="24"/>
           <w:szCs w:val="24"/>
           <w:lang w:eastAsia="es-AR"/>
@@ -564,16 +687,16 @@
       </w:r>
       <w:r>
         <w:rPr>
-          <w:rFonts w:ascii="Times New Roman" w:eastAsia="Times New Roman" w:hAnsi="Times New Roman" w:cs="Times New Roman"/>
-          <w:sz w:val="24"/>
-          <w:szCs w:val="24"/>
-          <w:lang w:eastAsia="es-AR"/>
-        </w:rPr>
-        <w:t xml:space="preserve">) </w:t>
-      </w:r>
-      <w:r>
-        <w:rPr>
-          <w:rFonts w:ascii="Times New Roman" w:eastAsia="Times New Roman" w:hAnsi="Times New Roman" w:cs="Times New Roman"/>
+          <w:rFonts w:ascii="Book Antiqua" w:eastAsia="Times New Roman" w:hAnsi="Book Antiqua" w:cs="Times New Roman"/>
+          <w:sz w:val="24"/>
+          <w:szCs w:val="24"/>
+          <w:lang w:eastAsia="es-AR"/>
+        </w:rPr>
+        <w:t>)</w:t>
+      </w:r>
+      <w:r>
+        <w:rPr>
+          <w:rFonts w:ascii="Book Antiqua" w:eastAsia="Times New Roman" w:hAnsi="Book Antiqua" w:cs="Times New Roman"/>
           <w:sz w:val="24"/>
           <w:szCs w:val="24"/>
           <w:lang w:eastAsia="es-AR"/>
@@ -582,7 +705,7 @@
       </w:r>
       <w:r>
         <w:rPr>
-          <w:rFonts w:ascii="Times New Roman" w:eastAsia="Times New Roman" w:hAnsi="Times New Roman" w:cs="Times New Roman"/>
+          <w:rFonts w:ascii="Book Antiqua" w:eastAsia="Times New Roman" w:hAnsi="Book Antiqua" w:cs="Times New Roman"/>
           <w:sz w:val="24"/>
           <w:szCs w:val="24"/>
           <w:lang w:eastAsia="es-AR"/>
@@ -591,7 +714,7 @@
       </w:r>
       <w:r>
         <w:rPr>
-          <w:rFonts w:ascii="Times New Roman" w:eastAsia="Times New Roman" w:hAnsi="Times New Roman" w:cs="Times New Roman"/>
+          <w:rFonts w:ascii="Book Antiqua" w:eastAsia="Times New Roman" w:hAnsi="Book Antiqua" w:cs="Times New Roman"/>
           <w:sz w:val="24"/>
           <w:szCs w:val="24"/>
           <w:lang w:eastAsia="es-AR"/>
@@ -600,145 +723,265 @@
       </w:r>
       <w:r>
         <w:rPr>
-          <w:rFonts w:ascii="Times New Roman" w:eastAsia="Times New Roman" w:hAnsi="Times New Roman" w:cs="Times New Roman"/>
-          <w:sz w:val="24"/>
-          <w:szCs w:val="24"/>
-          <w:lang w:eastAsia="es-AR"/>
-        </w:rPr>
-        <w:t xml:space="preserve">578/93 los H.P.A. podrán facturar al Agente del Sistema Nacional del Seguro de Salud, de acuerdo con los valores que determine la Secretaría de Programas de Salud de la Nación; así como que dichos </w:t>
-      </w:r>
-      <w:r>
-        <w:rPr>
-          <w:rFonts w:ascii="Times New Roman" w:eastAsia="Times New Roman" w:hAnsi="Times New Roman" w:cs="Times New Roman"/>
-          <w:sz w:val="24"/>
-          <w:szCs w:val="24"/>
-          <w:lang w:eastAsia="es-AR"/>
-        </w:rPr>
-        <w:t>Agentes están obligados a saldar el pago de lo facturado, estableciéndose un sistema de débito automático por parte de la ex ANSSAL, actualmente Superintendencia de Salud;</w:t>
+          <w:rFonts w:ascii="Book Antiqua" w:eastAsia="Times New Roman" w:hAnsi="Book Antiqua" w:cs="Times New Roman"/>
+          <w:sz w:val="24"/>
+          <w:szCs w:val="24"/>
+          <w:lang w:eastAsia="es-AR"/>
+        </w:rPr>
+        <w:t>578/93 los H</w:t>
+      </w:r>
+      <w:r>
+        <w:rPr>
+          <w:rFonts w:ascii="Book Antiqua" w:eastAsia="Times New Roman" w:hAnsi="Book Antiqua" w:cs="Times New Roman"/>
+          <w:sz w:val="24"/>
+          <w:szCs w:val="24"/>
+          <w:lang w:eastAsia="es-AR"/>
+        </w:rPr>
+        <w:t xml:space="preserve">. </w:t>
+      </w:r>
+      <w:r>
+        <w:rPr>
+          <w:rFonts w:ascii="Book Antiqua" w:eastAsia="Times New Roman" w:hAnsi="Book Antiqua" w:cs="Times New Roman"/>
+          <w:sz w:val="24"/>
+          <w:szCs w:val="24"/>
+          <w:lang w:eastAsia="es-AR"/>
+        </w:rPr>
+        <w:t>P</w:t>
+      </w:r>
+      <w:r>
+        <w:rPr>
+          <w:rFonts w:ascii="Book Antiqua" w:eastAsia="Times New Roman" w:hAnsi="Book Antiqua" w:cs="Times New Roman"/>
+          <w:sz w:val="24"/>
+          <w:szCs w:val="24"/>
+          <w:lang w:eastAsia="es-AR"/>
+        </w:rPr>
+        <w:t xml:space="preserve">. </w:t>
+      </w:r>
+      <w:r>
+        <w:rPr>
+          <w:rFonts w:ascii="Book Antiqua" w:eastAsia="Times New Roman" w:hAnsi="Book Antiqua" w:cs="Times New Roman"/>
+          <w:sz w:val="24"/>
+          <w:szCs w:val="24"/>
+          <w:lang w:eastAsia="es-AR"/>
+        </w:rPr>
+        <w:t>A</w:t>
+      </w:r>
+      <w:r>
+        <w:rPr>
+          <w:rFonts w:ascii="Book Antiqua" w:eastAsia="Times New Roman" w:hAnsi="Book Antiqua" w:cs="Times New Roman"/>
+          <w:sz w:val="24"/>
+          <w:szCs w:val="24"/>
+          <w:lang w:eastAsia="es-AR"/>
+        </w:rPr>
+        <w:t xml:space="preserve">. </w:t>
+      </w:r>
+      <w:r>
+        <w:rPr>
+          <w:rFonts w:ascii="Book Antiqua" w:eastAsia="Times New Roman" w:hAnsi="Book Antiqua" w:cs="Times New Roman"/>
+          <w:sz w:val="24"/>
+          <w:szCs w:val="24"/>
+          <w:lang w:eastAsia="es-AR"/>
+        </w:rPr>
+        <w:t>podrán facturar al Agente del Sistema Nacional del Seguro de Salud</w:t>
+      </w:r>
+      <w:r>
+        <w:rPr>
+          <w:rFonts w:ascii="Book Antiqua" w:eastAsia="Times New Roman" w:hAnsi="Book Antiqua" w:cs="Times New Roman"/>
+          <w:sz w:val="24"/>
+          <w:szCs w:val="24"/>
+          <w:lang w:eastAsia="es-AR"/>
+        </w:rPr>
+        <w:t xml:space="preserve">, </w:t>
+      </w:r>
+      <w:r>
+        <w:rPr>
+          <w:rFonts w:ascii="Book Antiqua" w:eastAsia="Times New Roman" w:hAnsi="Book Antiqua" w:cs="Times New Roman"/>
+          <w:sz w:val="24"/>
+          <w:szCs w:val="24"/>
+          <w:lang w:eastAsia="es-AR"/>
+        </w:rPr>
+        <w:t>de acuerdo con los valores que determine la Secretaría de Programas de Salud de la Nación</w:t>
+      </w:r>
+      <w:r>
+        <w:rPr>
+          <w:rFonts w:ascii="Book Antiqua" w:eastAsia="Times New Roman" w:hAnsi="Book Antiqua" w:cs="Times New Roman"/>
+          <w:sz w:val="24"/>
+          <w:szCs w:val="24"/>
+          <w:lang w:eastAsia="es-AR"/>
+        </w:rPr>
+        <w:t xml:space="preserve">; </w:t>
+      </w:r>
+      <w:r>
+        <w:rPr>
+          <w:rFonts w:ascii="Book Antiqua" w:eastAsia="Times New Roman" w:hAnsi="Book Antiqua" w:cs="Times New Roman"/>
+          <w:sz w:val="24"/>
+          <w:szCs w:val="24"/>
+          <w:lang w:eastAsia="es-AR"/>
+        </w:rPr>
+        <w:t xml:space="preserve">así como que dichos </w:t>
+      </w:r>
+      <w:r>
+        <w:rPr>
+          <w:rFonts w:ascii="Book Antiqua" w:eastAsia="Times New Roman" w:hAnsi="Book Antiqua" w:cs="Times New Roman"/>
+          <w:sz w:val="24"/>
+          <w:szCs w:val="24"/>
+          <w:lang w:eastAsia="es-AR"/>
+        </w:rPr>
+        <w:t>Agentes están obligados a saldar el pago de lo facturado</w:t>
+      </w:r>
+      <w:r>
+        <w:rPr>
+          <w:rFonts w:ascii="Book Antiqua" w:eastAsia="Times New Roman" w:hAnsi="Book Antiqua" w:cs="Times New Roman"/>
+          <w:sz w:val="24"/>
+          <w:szCs w:val="24"/>
+          <w:lang w:eastAsia="es-AR"/>
+        </w:rPr>
+        <w:t xml:space="preserve">, </w:t>
+      </w:r>
+      <w:r>
+        <w:rPr>
+          <w:rFonts w:ascii="Book Antiqua" w:eastAsia="Times New Roman" w:hAnsi="Book Antiqua" w:cs="Times New Roman"/>
+          <w:sz w:val="24"/>
+          <w:szCs w:val="24"/>
+          <w:lang w:eastAsia="es-AR"/>
+        </w:rPr>
+        <w:t>estableciéndose un sistema de débito automático por parte de la ex ANSSAL</w:t>
+      </w:r>
+      <w:r>
+        <w:rPr>
+          <w:rFonts w:ascii="Book Antiqua" w:eastAsia="Times New Roman" w:hAnsi="Book Antiqua" w:cs="Times New Roman"/>
+          <w:sz w:val="24"/>
+          <w:szCs w:val="24"/>
+          <w:lang w:eastAsia="es-AR"/>
+        </w:rPr>
+        <w:t xml:space="preserve">, </w:t>
+      </w:r>
+      <w:r>
+        <w:rPr>
+          <w:rFonts w:ascii="Book Antiqua" w:eastAsia="Times New Roman" w:hAnsi="Book Antiqua" w:cs="Times New Roman"/>
+          <w:sz w:val="24"/>
+          <w:szCs w:val="24"/>
+          <w:lang w:eastAsia="es-AR"/>
+        </w:rPr>
+        <w:t>actualmente Superintendencia de Salud</w:t>
+      </w:r>
+      <w:r>
+        <w:rPr>
+          <w:rFonts w:ascii="Book Antiqua" w:eastAsia="Times New Roman" w:hAnsi="Book Antiqua" w:cs="Times New Roman"/>
+          <w:sz w:val="24"/>
+          <w:szCs w:val="24"/>
+          <w:lang w:eastAsia="es-AR"/>
+        </w:rPr>
+        <w:t>;</w:t>
       </w:r>
     </w:p>
     <w:p>
       <w:pPr>
         <w:keepNext/>
         <w:shd w:val="clear" w:color="auto" w:fill="FFFFFF"/>
-        <w:spacing w:after="120" w:line="240" w:lineRule="auto"/>
-        <w:rPr>
-          <w:rFonts w:ascii="Times New Roman" w:eastAsia="Times New Roman" w:hAnsi="Times New Roman" w:cs="Times New Roman"/>
-          <w:sz w:val="24"/>
-          <w:szCs w:val="24"/>
-          <w:lang w:eastAsia="es-AR"/>
-        </w:rPr>
-      </w:pPr>
-      <w:r>
-        <w:rPr>
-          <w:rFonts w:ascii="Times New Roman" w:eastAsia="Times New Roman" w:hAnsi="Times New Roman" w:cs="Times New Roman"/>
-          <w:sz w:val="24"/>
-          <w:szCs w:val="24"/>
-          <w:lang w:eastAsia="es-AR"/>
-        </w:rPr>
-        <w:t>Que de la documentación que integra e</w:t>
-      </w:r>
-      <w:r>
-        <w:rPr>
-          <w:rFonts w:ascii="Times New Roman" w:eastAsia="Times New Roman" w:hAnsi="Times New Roman" w:cs="Times New Roman"/>
-          <w:sz w:val="24"/>
-          <w:szCs w:val="24"/>
-          <w:lang w:eastAsia="es-AR"/>
-        </w:rPr>
-        <w:t>sta actuación consta que la mencionada Resolu</w:t>
-      </w:r>
-      <w:r>
-        <w:rPr>
-          <w:rFonts w:ascii="Times New Roman" w:eastAsia="Times New Roman" w:hAnsi="Times New Roman" w:cs="Times New Roman"/>
-          <w:sz w:val="24"/>
-          <w:szCs w:val="24"/>
-          <w:lang w:eastAsia="es-AR"/>
-        </w:rPr>
-        <w:t>ción</w:t>
-      </w:r>
-      <w:r>
-        <w:rPr>
-          <w:rFonts w:ascii="Times New Roman" w:eastAsia="Times New Roman" w:hAnsi="Times New Roman" w:cs="Times New Roman"/>
-          <w:sz w:val="24"/>
-          <w:szCs w:val="24"/>
-          <w:lang w:eastAsia="es-AR"/>
-        </w:rPr>
-        <w:t xml:space="preserve"> </w:t>
-      </w:r>
-      <w:r>
-        <w:rPr>
-          <w:rFonts w:ascii="Times New Roman" w:eastAsia="Times New Roman" w:hAnsi="Times New Roman" w:cs="Times New Roman"/>
-          <w:sz w:val="24"/>
-          <w:szCs w:val="24"/>
-          <w:lang w:eastAsia="es-AR"/>
-        </w:rPr>
-        <w:t>N</w:t>
-      </w:r>
-      <w:r>
-        <w:rPr>
-          <w:rFonts w:ascii="Times New Roman" w:eastAsia="Times New Roman" w:hAnsi="Times New Roman" w:cs="Times New Roman"/>
-          <w:sz w:val="24"/>
-          <w:szCs w:val="24"/>
-          <w:lang w:eastAsia="es-AR"/>
-        </w:rPr>
-        <w:t xml:space="preserve">º </w:t>
-      </w:r>
-      <w:r>
-        <w:rPr>
-          <w:rFonts w:ascii="Times New Roman" w:eastAsia="Times New Roman" w:hAnsi="Times New Roman" w:cs="Times New Roman"/>
-          <w:sz w:val="24"/>
-          <w:szCs w:val="24"/>
-          <w:lang w:eastAsia="es-AR"/>
-        </w:rPr>
-        <w:t xml:space="preserve">897/99 establece </w:t>
-      </w:r>
-      <w:r>
-        <w:rPr>
-          <w:rFonts w:ascii="Times New Roman" w:eastAsia="Times New Roman" w:hAnsi="Times New Roman" w:cs="Times New Roman"/>
-          <w:sz w:val="24"/>
-          <w:szCs w:val="24"/>
-          <w:lang w:eastAsia="es-AR"/>
-        </w:rPr>
-        <w:t>que los H.P.A. deberán requerirse a los beneficios de las Obras Sociales comprendidas en el Régimen de las Leyes Nros. 23.660 y 23.661, que demanden asistencia, la presentación del Documento de Identidad y el último recibo de sueldo;</w:t>
+        <w:spacing w:after="180" w:line="240" w:lineRule="auto"/>
+        <w:jc w:val="both"/>
+        <w:rPr>
+          <w:rFonts w:ascii="Book Antiqua" w:eastAsia="Times New Roman" w:hAnsi="Book Antiqua" w:cs="Times New Roman"/>
+          <w:sz w:val="24"/>
+          <w:szCs w:val="24"/>
+          <w:lang w:eastAsia="es-AR"/>
+        </w:rPr>
+      </w:pPr>
+      <w:r>
+        <w:rPr>
+          <w:rFonts w:ascii="Book Antiqua" w:eastAsia="Times New Roman" w:hAnsi="Book Antiqua" w:cs="Times New Roman"/>
+          <w:sz w:val="24"/>
+          <w:szCs w:val="24"/>
+          <w:lang w:eastAsia="es-AR"/>
+        </w:rPr>
+        <w:t>Que de la documentación que integra esta actuación consta que la mencionada Resolución Nº 897/99 establece que los H. P. A. deberán requerirse a los beneficios de las Obras Sociales comprendidas en el Régimen de las Leyes Nros. 23.660 y 23.661, que demanden asistencia, la presentación del Documento de Identidad y el último recibo de sueldo;</w:t>
       </w:r>
     </w:p>
     <w:p>
       <w:pPr>
         <w:keepNext/>
         <w:shd w:val="clear" w:color="auto" w:fill="FFFFFF"/>
-        <w:spacing w:after="120" w:line="240" w:lineRule="auto"/>
-        <w:rPr>
-          <w:rFonts w:ascii="Times New Roman" w:eastAsia="Times New Roman" w:hAnsi="Times New Roman" w:cs="Times New Roman"/>
-          <w:sz w:val="24"/>
-          <w:szCs w:val="24"/>
-          <w:lang w:eastAsia="es-AR"/>
-        </w:rPr>
-      </w:pPr>
-      <w:r>
-        <w:rPr>
-          <w:rFonts w:ascii="Times New Roman" w:eastAsia="Times New Roman" w:hAnsi="Times New Roman" w:cs="Times New Roman"/>
-          <w:sz w:val="24"/>
-          <w:szCs w:val="24"/>
-          <w:lang w:eastAsia="es-AR"/>
-        </w:rPr>
-        <w:t>Que también se determina los requisitos que deberán cumplimentar el H.P.A.</w:t>
+        <w:spacing w:after="180" w:line="240" w:lineRule="auto"/>
+        <w:jc w:val="both"/>
+        <w:rPr>
+          <w:rFonts w:ascii="Book Antiqua" w:eastAsia="Times New Roman" w:hAnsi="Book Antiqua" w:cs="Times New Roman"/>
+          <w:sz w:val="24"/>
+          <w:szCs w:val="24"/>
+          <w:lang w:eastAsia="es-AR"/>
+        </w:rPr>
+      </w:pPr>
+      <w:r>
+        <w:rPr>
+          <w:rFonts w:ascii="Book Antiqua" w:eastAsia="Times New Roman" w:hAnsi="Book Antiqua" w:cs="Times New Roman"/>
+          <w:sz w:val="24"/>
+          <w:szCs w:val="24"/>
+          <w:lang w:eastAsia="es-AR"/>
+        </w:rPr>
+        <w:t>Que también se determina los requisitos que deberán cumplimentar el H</w:t>
+      </w:r>
+      <w:r>
+        <w:rPr>
+          <w:rFonts w:ascii="Book Antiqua" w:eastAsia="Times New Roman" w:hAnsi="Book Antiqua" w:cs="Times New Roman"/>
+          <w:sz w:val="24"/>
+          <w:szCs w:val="24"/>
+          <w:lang w:eastAsia="es-AR"/>
+        </w:rPr>
+        <w:t xml:space="preserve">. </w:t>
+      </w:r>
+      <w:r>
+        <w:rPr>
+          <w:rFonts w:ascii="Book Antiqua" w:eastAsia="Times New Roman" w:hAnsi="Book Antiqua" w:cs="Times New Roman"/>
+          <w:sz w:val="24"/>
+          <w:szCs w:val="24"/>
+          <w:lang w:eastAsia="es-AR"/>
+        </w:rPr>
+        <w:t>P</w:t>
+      </w:r>
+      <w:r>
+        <w:rPr>
+          <w:rFonts w:ascii="Book Antiqua" w:eastAsia="Times New Roman" w:hAnsi="Book Antiqua" w:cs="Times New Roman"/>
+          <w:sz w:val="24"/>
+          <w:szCs w:val="24"/>
+          <w:lang w:eastAsia="es-AR"/>
+        </w:rPr>
+        <w:t xml:space="preserve">. </w:t>
+      </w:r>
+      <w:r>
+        <w:rPr>
+          <w:rFonts w:ascii="Book Antiqua" w:eastAsia="Times New Roman" w:hAnsi="Book Antiqua" w:cs="Times New Roman"/>
+          <w:sz w:val="24"/>
+          <w:szCs w:val="24"/>
+          <w:lang w:eastAsia="es-AR"/>
+        </w:rPr>
+        <w:t>A</w:t>
+      </w:r>
+      <w:r>
+        <w:rPr>
+          <w:rFonts w:ascii="Book Antiqua" w:eastAsia="Times New Roman" w:hAnsi="Book Antiqua" w:cs="Times New Roman"/>
+          <w:sz w:val="24"/>
+          <w:szCs w:val="24"/>
+          <w:lang w:eastAsia="es-AR"/>
+        </w:rPr>
+        <w:t>.</w:t>
       </w:r>
     </w:p>
     <w:p>
       <w:pPr>
         <w:keepNext/>
         <w:shd w:val="clear" w:color="auto" w:fill="FFFFFF"/>
-        <w:spacing w:after="120" w:line="240" w:lineRule="auto"/>
-        <w:rPr>
-          <w:rFonts w:ascii="Times New Roman" w:eastAsia="Times New Roman" w:hAnsi="Times New Roman" w:cs="Times New Roman"/>
-          <w:sz w:val="24"/>
-          <w:szCs w:val="24"/>
-          <w:lang w:eastAsia="es-AR"/>
-        </w:rPr>
-      </w:pPr>
-      <w:r>
-        <w:rPr>
-          <w:rFonts w:ascii="Times New Roman" w:eastAsia="Times New Roman" w:hAnsi="Times New Roman" w:cs="Times New Roman"/>
+        <w:spacing w:after="180" w:line="240" w:lineRule="auto"/>
+        <w:jc w:val="both"/>
+        <w:rPr>
+          <w:rFonts w:ascii="Book Antiqua" w:eastAsia="Times New Roman" w:hAnsi="Book Antiqua" w:cs="Times New Roman"/>
+          <w:sz w:val="24"/>
+          <w:szCs w:val="24"/>
+          <w:lang w:eastAsia="es-AR"/>
+        </w:rPr>
+      </w:pPr>
+      <w:r>
+        <w:rPr>
+          <w:rFonts w:ascii="Book Antiqua" w:eastAsia="Times New Roman" w:hAnsi="Book Antiqua" w:cs="Times New Roman"/>
           <w:sz w:val="24"/>
           <w:szCs w:val="24"/>
           <w:lang w:eastAsia="es-AR"/>
@@ -747,7 +990,7 @@
       </w:r>
       <w:r>
         <w:rPr>
-          <w:rFonts w:ascii="Times New Roman" w:eastAsia="Times New Roman" w:hAnsi="Times New Roman" w:cs="Times New Roman"/>
+          <w:rFonts w:ascii="Book Antiqua" w:eastAsia="Times New Roman" w:hAnsi="Book Antiqua" w:cs="Times New Roman"/>
           <w:sz w:val="24"/>
           <w:szCs w:val="24"/>
           <w:lang w:eastAsia="es-AR"/>
@@ -756,7 +999,7 @@
       </w:r>
       <w:r>
         <w:rPr>
-          <w:rFonts w:ascii="Times New Roman" w:eastAsia="Times New Roman" w:hAnsi="Times New Roman" w:cs="Times New Roman"/>
+          <w:rFonts w:ascii="Book Antiqua" w:eastAsia="Times New Roman" w:hAnsi="Book Antiqua" w:cs="Times New Roman"/>
           <w:sz w:val="24"/>
           <w:szCs w:val="24"/>
           <w:lang w:eastAsia="es-AR"/>
@@ -765,7 +1008,7 @@
       </w:r>
       <w:r>
         <w:rPr>
-          <w:rFonts w:ascii="Times New Roman" w:eastAsia="Times New Roman" w:hAnsi="Times New Roman" w:cs="Times New Roman"/>
+          <w:rFonts w:ascii="Book Antiqua" w:eastAsia="Times New Roman" w:hAnsi="Book Antiqua" w:cs="Times New Roman"/>
           <w:sz w:val="24"/>
           <w:szCs w:val="24"/>
           <w:lang w:eastAsia="es-AR"/>
@@ -774,7 +1017,7 @@
       </w:r>
       <w:r>
         <w:rPr>
-          <w:rFonts w:ascii="Times New Roman" w:eastAsia="Times New Roman" w:hAnsi="Times New Roman" w:cs="Times New Roman"/>
+          <w:rFonts w:ascii="Book Antiqua" w:eastAsia="Times New Roman" w:hAnsi="Book Antiqua" w:cs="Times New Roman"/>
           <w:sz w:val="24"/>
           <w:szCs w:val="24"/>
           <w:lang w:eastAsia="es-AR"/>
@@ -783,16 +1026,16 @@
       </w:r>
       <w:r>
         <w:rPr>
-          <w:rFonts w:ascii="Times New Roman" w:eastAsia="Times New Roman" w:hAnsi="Times New Roman" w:cs="Times New Roman"/>
-          <w:sz w:val="24"/>
-          <w:szCs w:val="24"/>
-          <w:lang w:eastAsia="es-AR"/>
-        </w:rPr>
-        <w:t xml:space="preserve"> (</w:t>
-      </w:r>
-      <w:r>
-        <w:rPr>
-          <w:rFonts w:ascii="Times New Roman" w:eastAsia="Times New Roman" w:hAnsi="Times New Roman" w:cs="Times New Roman"/>
+          <w:rFonts w:ascii="Book Antiqua" w:eastAsia="Times New Roman" w:hAnsi="Book Antiqua" w:cs="Times New Roman"/>
+          <w:sz w:val="24"/>
+          <w:szCs w:val="24"/>
+          <w:lang w:eastAsia="es-AR"/>
+        </w:rPr>
+        <w:t>(</w:t>
+      </w:r>
+      <w:r>
+        <w:rPr>
+          <w:rFonts w:ascii="Book Antiqua" w:eastAsia="Times New Roman" w:hAnsi="Book Antiqua" w:cs="Times New Roman"/>
           <w:sz w:val="24"/>
           <w:szCs w:val="24"/>
           <w:lang w:eastAsia="es-AR"/>
@@ -801,29 +1044,30 @@
       </w:r>
       <w:r>
         <w:rPr>
-          <w:rFonts w:ascii="Times New Roman" w:eastAsia="Times New Roman" w:hAnsi="Times New Roman" w:cs="Times New Roman"/>
-          <w:sz w:val="24"/>
-          <w:szCs w:val="24"/>
-          <w:lang w:eastAsia="es-AR"/>
-        </w:rPr>
-        <w:t xml:space="preserve">) ; </w:t>
+          <w:rFonts w:ascii="Book Antiqua" w:eastAsia="Times New Roman" w:hAnsi="Book Antiqua" w:cs="Times New Roman"/>
+          <w:sz w:val="24"/>
+          <w:szCs w:val="24"/>
+          <w:lang w:eastAsia="es-AR"/>
+        </w:rPr>
+        <w:t>)</w:t>
       </w:r>
     </w:p>
     <w:p>
       <w:pPr>
         <w:keepNext/>
         <w:shd w:val="clear" w:color="auto" w:fill="FFFFFF"/>
-        <w:spacing w:after="120" w:line="240" w:lineRule="auto"/>
-        <w:rPr>
-          <w:rFonts w:ascii="Times New Roman" w:eastAsia="Times New Roman" w:hAnsi="Times New Roman" w:cs="Times New Roman"/>
-          <w:sz w:val="24"/>
-          <w:szCs w:val="24"/>
-          <w:lang w:eastAsia="es-AR"/>
-        </w:rPr>
-      </w:pPr>
-      <w:r>
-        <w:rPr>
-          <w:rFonts w:ascii="Times New Roman" w:eastAsia="Times New Roman" w:hAnsi="Times New Roman" w:cs="Times New Roman"/>
+        <w:spacing w:after="180" w:line="240" w:lineRule="auto"/>
+        <w:jc w:val="both"/>
+        <w:rPr>
+          <w:rFonts w:ascii="Book Antiqua" w:eastAsia="Times New Roman" w:hAnsi="Book Antiqua" w:cs="Times New Roman"/>
+          <w:sz w:val="24"/>
+          <w:szCs w:val="24"/>
+          <w:lang w:eastAsia="es-AR"/>
+        </w:rPr>
+      </w:pPr>
+      <w:r>
+        <w:rPr>
+          <w:rFonts w:ascii="Book Antiqua" w:eastAsia="Times New Roman" w:hAnsi="Book Antiqua" w:cs="Times New Roman"/>
           <w:sz w:val="24"/>
           <w:szCs w:val="24"/>
           <w:lang w:eastAsia="es-AR"/>
@@ -832,7 +1076,7 @@
       </w:r>
       <w:r>
         <w:rPr>
-          <w:rFonts w:ascii="Times New Roman" w:eastAsia="Times New Roman" w:hAnsi="Times New Roman" w:cs="Times New Roman"/>
+          <w:rFonts w:ascii="Book Antiqua" w:eastAsia="Times New Roman" w:hAnsi="Book Antiqua" w:cs="Times New Roman"/>
           <w:sz w:val="24"/>
           <w:szCs w:val="24"/>
           <w:lang w:eastAsia="es-AR"/>
@@ -841,7 +1085,7 @@
       </w:r>
       <w:r>
         <w:rPr>
-          <w:rFonts w:ascii="Times New Roman" w:eastAsia="Times New Roman" w:hAnsi="Times New Roman" w:cs="Times New Roman"/>
+          <w:rFonts w:ascii="Book Antiqua" w:eastAsia="Times New Roman" w:hAnsi="Book Antiqua" w:cs="Times New Roman"/>
           <w:sz w:val="24"/>
           <w:szCs w:val="24"/>
           <w:lang w:eastAsia="es-AR"/>
@@ -850,83 +1094,185 @@
       </w:r>
       <w:r>
         <w:rPr>
-          <w:rFonts w:ascii="Times New Roman" w:eastAsia="Times New Roman" w:hAnsi="Times New Roman" w:cs="Times New Roman"/>
-          <w:sz w:val="24"/>
-          <w:szCs w:val="24"/>
-          <w:lang w:eastAsia="es-AR"/>
-        </w:rPr>
-        <w:t>897/99;</w:t>
+          <w:rFonts w:ascii="Book Antiqua" w:eastAsia="Times New Roman" w:hAnsi="Book Antiqua" w:cs="Times New Roman"/>
+          <w:sz w:val="24"/>
+          <w:szCs w:val="24"/>
+          <w:lang w:eastAsia="es-AR"/>
+        </w:rPr>
+        <w:t>897/99</w:t>
+      </w:r>
+      <w:r>
+        <w:rPr>
+          <w:rFonts w:ascii="Book Antiqua" w:eastAsia="Times New Roman" w:hAnsi="Book Antiqua" w:cs="Times New Roman"/>
+          <w:sz w:val="24"/>
+          <w:szCs w:val="24"/>
+          <w:lang w:eastAsia="es-AR"/>
+        </w:rPr>
+        <w:t>;</w:t>
       </w:r>
     </w:p>
     <w:p>
       <w:pPr>
         <w:keepNext/>
         <w:shd w:val="clear" w:color="auto" w:fill="FFFFFF"/>
-        <w:spacing w:after="120" w:line="240" w:lineRule="auto"/>
-        <w:rPr>
-          <w:rFonts w:ascii="Times New Roman" w:eastAsia="Times New Roman" w:hAnsi="Times New Roman" w:cs="Times New Roman"/>
-          <w:sz w:val="24"/>
-          <w:szCs w:val="24"/>
-          <w:lang w:eastAsia="es-AR"/>
-        </w:rPr>
-      </w:pPr>
-      <w:r>
-        <w:rPr>
-          <w:rFonts w:ascii="Times New Roman" w:eastAsia="Times New Roman" w:hAnsi="Times New Roman" w:cs="Times New Roman"/>
-          <w:sz w:val="24"/>
-          <w:szCs w:val="24"/>
-          <w:lang w:eastAsia="es-AR"/>
-        </w:rPr>
-        <w:t>Que las normas de procedimiento administrativos internos están incluidas en la documentación adjunta;</w:t>
+        <w:spacing w:after="180" w:line="240" w:lineRule="auto"/>
+        <w:jc w:val="both"/>
+        <w:rPr>
+          <w:rFonts w:ascii="Book Antiqua" w:eastAsia="Times New Roman" w:hAnsi="Book Antiqua" w:cs="Times New Roman"/>
+          <w:sz w:val="24"/>
+          <w:szCs w:val="24"/>
+          <w:lang w:eastAsia="es-AR"/>
+        </w:rPr>
+      </w:pPr>
+      <w:r>
+        <w:rPr>
+          <w:rFonts w:ascii="Book Antiqua" w:eastAsia="Times New Roman" w:hAnsi="Book Antiqua" w:cs="Times New Roman"/>
+          <w:sz w:val="24"/>
+          <w:szCs w:val="24"/>
+          <w:lang w:eastAsia="es-AR"/>
+        </w:rPr>
+        <w:t>Que las normas de procedimiento administrativos internos están incluidas en la documentación adjunta</w:t>
+      </w:r>
+      <w:r>
+        <w:rPr>
+          <w:rFonts w:ascii="Book Antiqua" w:eastAsia="Times New Roman" w:hAnsi="Book Antiqua" w:cs="Times New Roman"/>
+          <w:sz w:val="24"/>
+          <w:szCs w:val="24"/>
+          <w:lang w:eastAsia="es-AR"/>
+        </w:rPr>
+        <w:t>;</w:t>
       </w:r>
     </w:p>
     <w:p>
       <w:pPr>
         <w:keepNext/>
         <w:shd w:val="clear" w:color="auto" w:fill="FFFFFF"/>
-        <w:spacing w:after="120" w:line="240" w:lineRule="auto"/>
-        <w:rPr>
-          <w:rFonts w:ascii="Times New Roman" w:eastAsia="Times New Roman" w:hAnsi="Times New Roman" w:cs="Times New Roman"/>
-          <w:sz w:val="24"/>
-          <w:szCs w:val="24"/>
-          <w:lang w:eastAsia="es-AR"/>
-        </w:rPr>
-      </w:pPr>
-      <w:r>
-        <w:rPr>
-          <w:rFonts w:ascii="Times New Roman" w:eastAsia="Times New Roman" w:hAnsi="Times New Roman" w:cs="Times New Roman"/>
-          <w:sz w:val="24"/>
-          <w:szCs w:val="24"/>
-          <w:lang w:eastAsia="es-AR"/>
-        </w:rPr>
-        <w:t>Que para el funcionamiento del Centro de Salud Municipal “Dr. Ramón Carrillo” como H.P.A. se debe implementar su actuación con Bonos Solidarios y órdenes de atención médica de mutuales y servicios sáciales;</w:t>
+        <w:spacing w:after="180" w:line="240" w:lineRule="auto"/>
+        <w:jc w:val="both"/>
+        <w:rPr>
+          <w:rFonts w:ascii="Book Antiqua" w:eastAsia="Times New Roman" w:hAnsi="Book Antiqua" w:cs="Times New Roman"/>
+          <w:sz w:val="24"/>
+          <w:szCs w:val="24"/>
+          <w:lang w:eastAsia="es-AR"/>
+        </w:rPr>
+      </w:pPr>
+      <w:r>
+        <w:rPr>
+          <w:rFonts w:ascii="Book Antiqua" w:eastAsia="Times New Roman" w:hAnsi="Book Antiqua" w:cs="Times New Roman"/>
+          <w:sz w:val="24"/>
+          <w:szCs w:val="24"/>
+          <w:lang w:eastAsia="es-AR"/>
+        </w:rPr>
+        <w:lastRenderedPageBreak/>
+        <w:t>Que para el funcionamiento del Centro de Salud Municipal “Dr</w:t>
+      </w:r>
+      <w:r>
+        <w:rPr>
+          <w:rFonts w:ascii="Book Antiqua" w:eastAsia="Times New Roman" w:hAnsi="Book Antiqua" w:cs="Times New Roman"/>
+          <w:sz w:val="24"/>
+          <w:szCs w:val="24"/>
+          <w:lang w:eastAsia="es-AR"/>
+        </w:rPr>
+        <w:t xml:space="preserve">. </w:t>
+      </w:r>
+      <w:r>
+        <w:rPr>
+          <w:rFonts w:ascii="Book Antiqua" w:eastAsia="Times New Roman" w:hAnsi="Book Antiqua" w:cs="Times New Roman"/>
+          <w:sz w:val="24"/>
+          <w:szCs w:val="24"/>
+          <w:lang w:eastAsia="es-AR"/>
+        </w:rPr>
+        <w:t>Ramón Carrillo” como H</w:t>
+      </w:r>
+      <w:r>
+        <w:rPr>
+          <w:rFonts w:ascii="Book Antiqua" w:eastAsia="Times New Roman" w:hAnsi="Book Antiqua" w:cs="Times New Roman"/>
+          <w:sz w:val="24"/>
+          <w:szCs w:val="24"/>
+          <w:lang w:eastAsia="es-AR"/>
+        </w:rPr>
+        <w:t xml:space="preserve">. </w:t>
+      </w:r>
+      <w:r>
+        <w:rPr>
+          <w:rFonts w:ascii="Book Antiqua" w:eastAsia="Times New Roman" w:hAnsi="Book Antiqua" w:cs="Times New Roman"/>
+          <w:sz w:val="24"/>
+          <w:szCs w:val="24"/>
+          <w:lang w:eastAsia="es-AR"/>
+        </w:rPr>
+        <w:t>P</w:t>
+      </w:r>
+      <w:r>
+        <w:rPr>
+          <w:rFonts w:ascii="Book Antiqua" w:eastAsia="Times New Roman" w:hAnsi="Book Antiqua" w:cs="Times New Roman"/>
+          <w:sz w:val="24"/>
+          <w:szCs w:val="24"/>
+          <w:lang w:eastAsia="es-AR"/>
+        </w:rPr>
+        <w:t xml:space="preserve">. </w:t>
+      </w:r>
+      <w:r>
+        <w:rPr>
+          <w:rFonts w:ascii="Book Antiqua" w:eastAsia="Times New Roman" w:hAnsi="Book Antiqua" w:cs="Times New Roman"/>
+          <w:sz w:val="24"/>
+          <w:szCs w:val="24"/>
+          <w:lang w:eastAsia="es-AR"/>
+        </w:rPr>
+        <w:t>A</w:t>
+      </w:r>
+      <w:r>
+        <w:rPr>
+          <w:rFonts w:ascii="Book Antiqua" w:eastAsia="Times New Roman" w:hAnsi="Book Antiqua" w:cs="Times New Roman"/>
+          <w:sz w:val="24"/>
+          <w:szCs w:val="24"/>
+          <w:lang w:eastAsia="es-AR"/>
+        </w:rPr>
+        <w:t xml:space="preserve">. </w:t>
+      </w:r>
+      <w:r>
+        <w:rPr>
+          <w:rFonts w:ascii="Book Antiqua" w:eastAsia="Times New Roman" w:hAnsi="Book Antiqua" w:cs="Times New Roman"/>
+          <w:sz w:val="24"/>
+          <w:szCs w:val="24"/>
+          <w:lang w:eastAsia="es-AR"/>
+        </w:rPr>
+        <w:t>se debe implementar su actuación con Bonos Solidarios y órdenes de atención médica de mutuales y servicios sáciales</w:t>
+      </w:r>
+      <w:r>
+        <w:rPr>
+          <w:rFonts w:ascii="Book Antiqua" w:eastAsia="Times New Roman" w:hAnsi="Book Antiqua" w:cs="Times New Roman"/>
+          <w:sz w:val="24"/>
+          <w:szCs w:val="24"/>
+          <w:lang w:eastAsia="es-AR"/>
+        </w:rPr>
+        <w:t>;</w:t>
       </w:r>
     </w:p>
     <w:p>
       <w:pPr>
         <w:keepNext/>
         <w:shd w:val="clear" w:color="auto" w:fill="FFFFFF"/>
-        <w:spacing w:after="120" w:line="240" w:lineRule="auto"/>
-        <w:rPr>
-          <w:rFonts w:ascii="Times New Roman" w:eastAsia="Times New Roman" w:hAnsi="Times New Roman" w:cs="Times New Roman"/>
-          <w:sz w:val="24"/>
-          <w:szCs w:val="24"/>
-          <w:lang w:eastAsia="es-AR"/>
-        </w:rPr>
-      </w:pPr>
-      <w:r>
-        <w:rPr>
-          <w:rFonts w:ascii="Times New Roman" w:eastAsia="Times New Roman" w:hAnsi="Times New Roman" w:cs="Times New Roman"/>
-          <w:sz w:val="24"/>
-          <w:szCs w:val="24"/>
-          <w:lang w:eastAsia="es-AR"/>
-        </w:rPr>
-        <w:lastRenderedPageBreak/>
+        <w:spacing w:after="180" w:line="240" w:lineRule="auto"/>
+        <w:jc w:val="both"/>
+        <w:rPr>
+          <w:rFonts w:ascii="Book Antiqua" w:eastAsia="Times New Roman" w:hAnsi="Book Antiqua" w:cs="Times New Roman"/>
+          <w:sz w:val="24"/>
+          <w:szCs w:val="24"/>
+          <w:lang w:eastAsia="es-AR"/>
+        </w:rPr>
+      </w:pPr>
+      <w:r>
+        <w:rPr>
+          <w:rFonts w:ascii="Book Antiqua" w:eastAsia="Times New Roman" w:hAnsi="Book Antiqua" w:cs="Times New Roman"/>
+          <w:sz w:val="24"/>
+          <w:szCs w:val="24"/>
+          <w:lang w:eastAsia="es-AR"/>
+        </w:rPr>
         <w:t xml:space="preserve">Que </w:t>
       </w:r>
       <w:r>
         <w:rPr>
-          <w:rFonts w:ascii="Times New Roman" w:eastAsia="Times New Roman" w:hAnsi="Times New Roman" w:cs="Times New Roman"/>
+          <w:rFonts w:ascii="Book Antiqua" w:eastAsia="Times New Roman" w:hAnsi="Book Antiqua" w:cs="Times New Roman"/>
           <w:sz w:val="24"/>
           <w:szCs w:val="24"/>
           <w:lang w:eastAsia="es-AR"/>
@@ -935,16 +1281,34 @@
       </w:r>
       <w:r>
         <w:rPr>
-          <w:rFonts w:ascii="Times New Roman" w:eastAsia="Times New Roman" w:hAnsi="Times New Roman" w:cs="Times New Roman"/>
-          <w:sz w:val="24"/>
-          <w:szCs w:val="24"/>
-          <w:lang w:eastAsia="es-AR"/>
-        </w:rPr>
-        <w:t>superposición en el cobro del BONO DE ATENCION COMUNITARIA con el Bono de Contribución que actualmente percibe la Asociación Cooperadora de dicho Centro, se</w:t>
-      </w:r>
-      <w:r>
-        <w:rPr>
-          <w:rFonts w:ascii="Times New Roman" w:eastAsia="Times New Roman" w:hAnsi="Times New Roman" w:cs="Times New Roman"/>
+          <w:rFonts w:ascii="Book Antiqua" w:eastAsia="Times New Roman" w:hAnsi="Book Antiqua" w:cs="Times New Roman"/>
+          <w:sz w:val="24"/>
+          <w:szCs w:val="24"/>
+          <w:lang w:eastAsia="es-AR"/>
+        </w:rPr>
+        <w:t>superposición en el cobro del BONO DE ATENCION COMUNITARIA con el Bono de Contribución que actualmente percibe la Asociación Cooperadora de dicho Centro</w:t>
+      </w:r>
+      <w:r>
+        <w:rPr>
+          <w:rFonts w:ascii="Book Antiqua" w:eastAsia="Times New Roman" w:hAnsi="Book Antiqua" w:cs="Times New Roman"/>
+          <w:sz w:val="24"/>
+          <w:szCs w:val="24"/>
+          <w:lang w:eastAsia="es-AR"/>
+        </w:rPr>
+        <w:t xml:space="preserve">, </w:t>
+      </w:r>
+      <w:r>
+        <w:rPr>
+          <w:rFonts w:ascii="Book Antiqua" w:eastAsia="Times New Roman" w:hAnsi="Book Antiqua" w:cs="Times New Roman"/>
+          <w:sz w:val="24"/>
+          <w:szCs w:val="24"/>
+          <w:lang w:eastAsia="es-AR"/>
+        </w:rPr>
+        <w:t>se</w:t>
+      </w:r>
+      <w:r>
+        <w:rPr>
+          <w:rFonts w:ascii="Book Antiqua" w:eastAsia="Times New Roman" w:hAnsi="Book Antiqua" w:cs="Times New Roman"/>
           <w:sz w:val="24"/>
           <w:szCs w:val="24"/>
           <w:lang w:eastAsia="es-AR"/>
@@ -953,7 +1317,7 @@
       </w:r>
       <w:r>
         <w:rPr>
-          <w:rFonts w:ascii="Times New Roman" w:eastAsia="Times New Roman" w:hAnsi="Times New Roman" w:cs="Times New Roman"/>
+          <w:rFonts w:ascii="Book Antiqua" w:eastAsia="Times New Roman" w:hAnsi="Book Antiqua" w:cs="Times New Roman"/>
           <w:sz w:val="24"/>
           <w:szCs w:val="24"/>
           <w:lang w:eastAsia="es-AR"/>
@@ -962,29 +1326,39 @@
       </w:r>
       <w:r>
         <w:rPr>
-          <w:rFonts w:ascii="Times New Roman" w:eastAsia="Times New Roman" w:hAnsi="Times New Roman" w:cs="Times New Roman"/>
-          <w:sz w:val="24"/>
-          <w:szCs w:val="24"/>
-          <w:lang w:eastAsia="es-AR"/>
-        </w:rPr>
-        <w:t>663 del 26/10/94 y 685 del 08/04/95;</w:t>
+          <w:rFonts w:ascii="Book Antiqua" w:eastAsia="Times New Roman" w:hAnsi="Book Antiqua" w:cs="Times New Roman"/>
+          <w:sz w:val="24"/>
+          <w:szCs w:val="24"/>
+          <w:lang w:eastAsia="es-AR"/>
+        </w:rPr>
+        <w:t>663 del 26/10/94 y 685 del 08/04/95</w:t>
+      </w:r>
+      <w:r>
+        <w:rPr>
+          <w:rFonts w:ascii="Book Antiqua" w:eastAsia="Times New Roman" w:hAnsi="Book Antiqua" w:cs="Times New Roman"/>
+          <w:sz w:val="24"/>
+          <w:szCs w:val="24"/>
+          <w:lang w:eastAsia="es-AR"/>
+        </w:rPr>
+        <w:t>;</w:t>
       </w:r>
     </w:p>
     <w:p>
       <w:pPr>
         <w:keepNext/>
         <w:shd w:val="clear" w:color="auto" w:fill="FFFFFF"/>
-        <w:spacing w:after="120" w:line="240" w:lineRule="auto"/>
-        <w:rPr>
-          <w:rFonts w:ascii="Times New Roman" w:eastAsia="Times New Roman" w:hAnsi="Times New Roman" w:cs="Times New Roman"/>
-          <w:sz w:val="24"/>
-          <w:szCs w:val="24"/>
-          <w:lang w:eastAsia="es-AR"/>
-        </w:rPr>
-      </w:pPr>
-      <w:r>
-        <w:rPr>
-          <w:rFonts w:ascii="Times New Roman" w:eastAsia="Times New Roman" w:hAnsi="Times New Roman" w:cs="Times New Roman"/>
+        <w:spacing w:after="180" w:line="240" w:lineRule="auto"/>
+        <w:jc w:val="both"/>
+        <w:rPr>
+          <w:rFonts w:ascii="Book Antiqua" w:eastAsia="Times New Roman" w:hAnsi="Book Antiqua" w:cs="Times New Roman"/>
+          <w:sz w:val="24"/>
+          <w:szCs w:val="24"/>
+          <w:lang w:eastAsia="es-AR"/>
+        </w:rPr>
+      </w:pPr>
+      <w:r>
+        <w:rPr>
+          <w:rFonts w:ascii="Book Antiqua" w:eastAsia="Times New Roman" w:hAnsi="Book Antiqua" w:cs="Times New Roman"/>
           <w:sz w:val="24"/>
           <w:szCs w:val="24"/>
           <w:lang w:eastAsia="es-AR"/>
@@ -993,7 +1367,7 @@
       </w:r>
       <w:r>
         <w:rPr>
-          <w:rFonts w:ascii="Times New Roman" w:eastAsia="Times New Roman" w:hAnsi="Times New Roman" w:cs="Times New Roman"/>
+          <w:rFonts w:ascii="Book Antiqua" w:eastAsia="Times New Roman" w:hAnsi="Book Antiqua" w:cs="Times New Roman"/>
           <w:sz w:val="24"/>
           <w:szCs w:val="24"/>
           <w:lang w:eastAsia="es-AR"/>
@@ -1002,132 +1376,336 @@
       </w:r>
       <w:r>
         <w:rPr>
-          <w:rFonts w:ascii="Times New Roman" w:eastAsia="Times New Roman" w:hAnsi="Times New Roman" w:cs="Times New Roman"/>
-          <w:sz w:val="24"/>
-          <w:szCs w:val="24"/>
-          <w:lang w:eastAsia="es-AR"/>
-        </w:rPr>
-        <w:t>822/1 de fecha 19 de mayo de 2000, emitido por el Poder Ejecutivo Provincial,</w:t>
+          <w:rFonts w:ascii="Book Antiqua" w:eastAsia="Times New Roman" w:hAnsi="Book Antiqua" w:cs="Times New Roman"/>
+          <w:sz w:val="24"/>
+          <w:szCs w:val="24"/>
+          <w:lang w:eastAsia="es-AR"/>
+        </w:rPr>
+        <w:t>822/1 de fecha 19 de mayo de 2000</w:t>
+      </w:r>
+      <w:r>
+        <w:rPr>
+          <w:rFonts w:ascii="Book Antiqua" w:eastAsia="Times New Roman" w:hAnsi="Book Antiqua" w:cs="Times New Roman"/>
+          <w:sz w:val="24"/>
+          <w:szCs w:val="24"/>
+          <w:lang w:eastAsia="es-AR"/>
+        </w:rPr>
+        <w:t xml:space="preserve">, </w:t>
+      </w:r>
+      <w:r>
+        <w:rPr>
+          <w:rFonts w:ascii="Book Antiqua" w:eastAsia="Times New Roman" w:hAnsi="Book Antiqua" w:cs="Times New Roman"/>
+          <w:sz w:val="24"/>
+          <w:szCs w:val="24"/>
+          <w:lang w:eastAsia="es-AR"/>
+        </w:rPr>
+        <w:t>emitido por el Poder Ejecutivo Provincial</w:t>
+      </w:r>
+      <w:r>
+        <w:rPr>
+          <w:rFonts w:ascii="Book Antiqua" w:eastAsia="Times New Roman" w:hAnsi="Book Antiqua" w:cs="Times New Roman"/>
+          <w:sz w:val="24"/>
+          <w:szCs w:val="24"/>
+          <w:lang w:eastAsia="es-AR"/>
+        </w:rPr>
+        <w:t>,</w:t>
       </w:r>
     </w:p>
     <w:p>
       <w:pPr>
         <w:keepNext/>
         <w:shd w:val="clear" w:color="auto" w:fill="FFFFFF"/>
-        <w:spacing w:after="120" w:line="240" w:lineRule="auto"/>
-        <w:rPr>
-          <w:rFonts w:ascii="Times New Roman" w:eastAsia="Times New Roman" w:hAnsi="Times New Roman" w:cs="Times New Roman"/>
-          <w:sz w:val="24"/>
-          <w:szCs w:val="24"/>
-          <w:lang w:eastAsia="es-AR"/>
-        </w:rPr>
-      </w:pPr>
-      <w:r>
-        <w:rPr>
-          <w:rFonts w:ascii="Times New Roman" w:eastAsia="Times New Roman" w:hAnsi="Times New Roman" w:cs="Times New Roman"/>
-          <w:sz w:val="24"/>
-          <w:szCs w:val="24"/>
-          <w:lang w:eastAsia="es-AR"/>
-        </w:rPr>
-        <w:t>EL INTERVENTOR MUNICIPAL</w:t>
+        <w:spacing w:before="240" w:after="240" w:line="240" w:lineRule="auto"/>
+        <w:ind w:left="1843" w:right="1843"/>
+        <w:jc w:val="center"/>
+        <w:rPr>
+          <w:rFonts w:ascii="Book Antiqua" w:eastAsia="Times New Roman" w:hAnsi="Book Antiqua" w:cs="Times New Roman"/>
+          <w:b/>
+          <w:sz w:val="24"/>
+          <w:szCs w:val="24"/>
+          <w:lang w:eastAsia="es-AR"/>
+        </w:rPr>
+      </w:pPr>
+      <w:r>
+        <w:rPr>
+          <w:rFonts w:ascii="Book Antiqua" w:eastAsia="Times New Roman" w:hAnsi="Book Antiqua" w:cs="Times New Roman"/>
+          <w:b/>
+          <w:sz w:val="24"/>
+          <w:szCs w:val="24"/>
+          <w:lang w:eastAsia="es-AR"/>
+        </w:rPr>
+        <w:t>EL INTERVENTOR MUNICIPAL SANCIONA CON FUERZA DE ORDENANZA</w:t>
       </w:r>
     </w:p>
     <w:p>
       <w:pPr>
         <w:keepNext/>
-        <w:shd w:val="clear" w:color="auto" w:fill="FFFFFF"/>
-        <w:spacing w:after="120" w:line="240" w:lineRule="auto"/>
-        <w:rPr>
-          <w:rFonts w:ascii="Times New Roman" w:eastAsia="Times New Roman" w:hAnsi="Times New Roman" w:cs="Times New Roman"/>
-          <w:sz w:val="24"/>
-          <w:szCs w:val="24"/>
-          <w:lang w:eastAsia="es-AR"/>
-        </w:rPr>
-      </w:pPr>
-      <w:r>
-        <w:rPr>
-          <w:rFonts w:ascii="Times New Roman" w:eastAsia="Times New Roman" w:hAnsi="Times New Roman" w:cs="Times New Roman"/>
-          <w:sz w:val="24"/>
-          <w:szCs w:val="24"/>
-          <w:lang w:eastAsia="es-AR"/>
-        </w:rPr>
-        <w:t>SANCIONA</w:t>
-      </w:r>
-      <w:r>
-        <w:rPr>
-          <w:rFonts w:ascii="Times New Roman" w:eastAsia="Times New Roman" w:hAnsi="Times New Roman" w:cs="Times New Roman"/>
-          <w:sz w:val="24"/>
-          <w:szCs w:val="24"/>
-          <w:lang w:eastAsia="es-AR"/>
-        </w:rPr>
-        <w:t xml:space="preserve"> Y PROMULGASE</w:t>
-      </w:r>
-      <w:r>
-        <w:rPr>
-          <w:rFonts w:ascii="Times New Roman" w:eastAsia="Times New Roman" w:hAnsi="Times New Roman" w:cs="Times New Roman"/>
-          <w:sz w:val="24"/>
-          <w:szCs w:val="24"/>
-          <w:lang w:eastAsia="es-AR"/>
-        </w:rPr>
-        <w:t xml:space="preserve"> CON FUERZA DE</w:t>
+        <w:spacing w:after="180" w:line="240" w:lineRule="auto"/>
+        <w:jc w:val="both"/>
+        <w:rPr>
+          <w:rFonts w:ascii="Book Antiqua" w:eastAsia="Times New Roman" w:hAnsi="Book Antiqua" w:cs="Times New Roman"/>
+          <w:sz w:val="24"/>
+          <w:szCs w:val="24"/>
+          <w:lang w:eastAsia="es-AR"/>
+        </w:rPr>
+      </w:pPr>
+      <w:r>
+        <w:rPr>
+          <w:rFonts w:ascii="Book Antiqua" w:eastAsia="Times New Roman" w:hAnsi="Book Antiqua" w:cs="Times New Roman"/>
+          <w:sz w:val="24"/>
+          <w:szCs w:val="24"/>
+          <w:u w:val="single"/>
+          <w:lang w:eastAsia="es-AR"/>
+        </w:rPr>
+        <w:t>ARTÍCULO PRIMERO</w:t>
+      </w:r>
+      <w:r>
+        <w:rPr>
+          <w:rFonts w:ascii="Book Antiqua" w:eastAsia="Times New Roman" w:hAnsi="Book Antiqua" w:cs="Times New Roman"/>
+          <w:sz w:val="24"/>
+          <w:szCs w:val="24"/>
+          <w:lang w:eastAsia="es-AR"/>
+        </w:rPr>
+        <w:t>:</w:t>
+      </w:r>
+      <w:r>
+        <w:rPr>
+          <w:rFonts w:ascii="Book Antiqua" w:eastAsia="Times New Roman" w:hAnsi="Book Antiqua" w:cs="Times New Roman"/>
+          <w:sz w:val="24"/>
+          <w:szCs w:val="24"/>
+          <w:lang w:eastAsia="es-AR"/>
+        </w:rPr>
+        <w:t xml:space="preserve"> </w:t>
+      </w:r>
+      <w:r>
+        <w:rPr>
+          <w:rFonts w:ascii="Book Antiqua" w:eastAsia="Times New Roman" w:hAnsi="Book Antiqua" w:cs="Times New Roman"/>
+          <w:sz w:val="24"/>
+          <w:szCs w:val="24"/>
+          <w:lang w:eastAsia="es-AR"/>
+        </w:rPr>
+        <w:t>DEROGANSE las Ordenanza Nros</w:t>
+      </w:r>
+      <w:r>
+        <w:rPr>
+          <w:rFonts w:ascii="Book Antiqua" w:eastAsia="Times New Roman" w:hAnsi="Book Antiqua" w:cs="Times New Roman"/>
+          <w:sz w:val="24"/>
+          <w:szCs w:val="24"/>
+          <w:lang w:eastAsia="es-AR"/>
+        </w:rPr>
+        <w:t xml:space="preserve">. </w:t>
+      </w:r>
+      <w:r>
+        <w:rPr>
+          <w:rFonts w:ascii="Book Antiqua" w:eastAsia="Times New Roman" w:hAnsi="Book Antiqua" w:cs="Times New Roman"/>
+          <w:sz w:val="24"/>
+          <w:szCs w:val="24"/>
+          <w:lang w:eastAsia="es-AR"/>
+        </w:rPr>
+        <w:t>663 y 685 de fecha 26 de Octubre de 1994 y 08 de Abril de 1995</w:t>
+      </w:r>
+      <w:r>
+        <w:rPr>
+          <w:rFonts w:ascii="Book Antiqua" w:eastAsia="Times New Roman" w:hAnsi="Book Antiqua" w:cs="Times New Roman"/>
+          <w:sz w:val="24"/>
+          <w:szCs w:val="24"/>
+          <w:lang w:eastAsia="es-AR"/>
+        </w:rPr>
+        <w:t xml:space="preserve">, </w:t>
+      </w:r>
+      <w:r>
+        <w:rPr>
+          <w:rFonts w:ascii="Book Antiqua" w:eastAsia="Times New Roman" w:hAnsi="Book Antiqua" w:cs="Times New Roman"/>
+          <w:sz w:val="24"/>
+          <w:szCs w:val="24"/>
+          <w:lang w:eastAsia="es-AR"/>
+        </w:rPr>
+        <w:t>respectivamente</w:t>
+      </w:r>
+      <w:r>
+        <w:rPr>
+          <w:rFonts w:ascii="Book Antiqua" w:eastAsia="Times New Roman" w:hAnsi="Book Antiqua" w:cs="Times New Roman"/>
+          <w:sz w:val="24"/>
+          <w:szCs w:val="24"/>
+          <w:lang w:eastAsia="es-AR"/>
+        </w:rPr>
+        <w:t>.</w:t>
       </w:r>
     </w:p>
     <w:p>
       <w:pPr>
         <w:keepNext/>
-        <w:shd w:val="clear" w:color="auto" w:fill="FFFFFF"/>
-        <w:spacing w:after="120" w:line="240" w:lineRule="auto"/>
-        <w:rPr>
-          <w:rFonts w:ascii="Times New Roman" w:eastAsia="Times New Roman" w:hAnsi="Times New Roman" w:cs="Times New Roman"/>
-          <w:sz w:val="24"/>
-          <w:szCs w:val="24"/>
-          <w:lang w:eastAsia="es-AR"/>
-        </w:rPr>
-      </w:pPr>
-      <w:r>
-        <w:rPr>
-          <w:rFonts w:ascii="Times New Roman" w:eastAsia="Times New Roman" w:hAnsi="Times New Roman" w:cs="Times New Roman"/>
-          <w:sz w:val="24"/>
-          <w:szCs w:val="24"/>
-          <w:lang w:eastAsia="es-AR"/>
-        </w:rPr>
-        <w:t>ORDENANZA</w:t>
+        <w:spacing w:after="180" w:line="240" w:lineRule="auto"/>
+        <w:jc w:val="both"/>
+        <w:rPr>
+          <w:rFonts w:ascii="Book Antiqua" w:eastAsia="Times New Roman" w:hAnsi="Book Antiqua" w:cs="Times New Roman"/>
+          <w:sz w:val="24"/>
+          <w:szCs w:val="24"/>
+          <w:lang w:eastAsia="es-AR"/>
+        </w:rPr>
+      </w:pPr>
+      <w:r>
+        <w:rPr>
+          <w:rFonts w:ascii="Book Antiqua" w:eastAsia="Times New Roman" w:hAnsi="Book Antiqua" w:cs="Times New Roman"/>
+          <w:sz w:val="24"/>
+          <w:szCs w:val="24"/>
+          <w:u w:val="single"/>
+          <w:lang w:eastAsia="es-AR"/>
+        </w:rPr>
+        <w:t>ARTÍCULO SEGUNDO</w:t>
+      </w:r>
+      <w:r>
+        <w:rPr>
+          <w:rFonts w:ascii="Book Antiqua" w:eastAsia="Times New Roman" w:hAnsi="Book Antiqua" w:cs="Times New Roman"/>
+          <w:sz w:val="24"/>
+          <w:szCs w:val="24"/>
+          <w:lang w:eastAsia="es-AR"/>
+        </w:rPr>
+        <w:t>:</w:t>
+      </w:r>
+      <w:r>
+        <w:rPr>
+          <w:rFonts w:ascii="Book Antiqua" w:eastAsia="Times New Roman" w:hAnsi="Book Antiqua" w:cs="Times New Roman"/>
+          <w:sz w:val="24"/>
+          <w:szCs w:val="24"/>
+          <w:lang w:eastAsia="es-AR"/>
+        </w:rPr>
+        <w:t xml:space="preserve"> </w:t>
+      </w:r>
+      <w:r>
+        <w:rPr>
+          <w:rFonts w:ascii="Book Antiqua" w:eastAsia="Times New Roman" w:hAnsi="Book Antiqua" w:cs="Times New Roman"/>
+          <w:sz w:val="24"/>
+          <w:szCs w:val="24"/>
+          <w:lang w:eastAsia="es-AR"/>
+        </w:rPr>
+        <w:t>Dispóngase la ADHESIÓN de la Municipalidad de Yerba Buena al Decreto N</w:t>
+      </w:r>
+      <w:r>
+        <w:rPr>
+          <w:rFonts w:ascii="Book Antiqua" w:eastAsia="Times New Roman" w:hAnsi="Book Antiqua" w:cs="Times New Roman"/>
+          <w:sz w:val="24"/>
+          <w:szCs w:val="24"/>
+          <w:lang w:eastAsia="es-AR"/>
+        </w:rPr>
+        <w:t xml:space="preserve">º </w:t>
+      </w:r>
+      <w:r>
+        <w:rPr>
+          <w:rFonts w:ascii="Book Antiqua" w:eastAsia="Times New Roman" w:hAnsi="Book Antiqua" w:cs="Times New Roman"/>
+          <w:sz w:val="24"/>
+          <w:szCs w:val="24"/>
+          <w:lang w:eastAsia="es-AR"/>
+        </w:rPr>
+        <w:t>578 de fecha 01 de Abril de 1993</w:t>
+      </w:r>
+      <w:r>
+        <w:rPr>
+          <w:rFonts w:ascii="Book Antiqua" w:eastAsia="Times New Roman" w:hAnsi="Book Antiqua" w:cs="Times New Roman"/>
+          <w:sz w:val="24"/>
+          <w:szCs w:val="24"/>
+          <w:lang w:eastAsia="es-AR"/>
+        </w:rPr>
+        <w:t xml:space="preserve">, </w:t>
+      </w:r>
+      <w:r>
+        <w:rPr>
+          <w:rFonts w:ascii="Book Antiqua" w:eastAsia="Times New Roman" w:hAnsi="Book Antiqua" w:cs="Times New Roman"/>
+          <w:sz w:val="24"/>
+          <w:szCs w:val="24"/>
+          <w:lang w:eastAsia="es-AR"/>
+        </w:rPr>
+        <w:t>emitido por el Poder Ejecutivo Nacional</w:t>
+      </w:r>
+      <w:r>
+        <w:rPr>
+          <w:rFonts w:ascii="Book Antiqua" w:eastAsia="Times New Roman" w:hAnsi="Book Antiqua" w:cs="Times New Roman"/>
+          <w:sz w:val="24"/>
+          <w:szCs w:val="24"/>
+          <w:lang w:eastAsia="es-AR"/>
+        </w:rPr>
+        <w:t xml:space="preserve"> de H</w:t>
+      </w:r>
+      <w:r>
+        <w:rPr>
+          <w:rFonts w:ascii="Book Antiqua" w:eastAsia="Times New Roman" w:hAnsi="Book Antiqua" w:cs="Times New Roman"/>
+          <w:sz w:val="24"/>
+          <w:szCs w:val="24"/>
+          <w:lang w:eastAsia="es-AR"/>
+        </w:rPr>
+        <w:t xml:space="preserve">. </w:t>
+      </w:r>
+      <w:r>
+        <w:rPr>
+          <w:rFonts w:ascii="Book Antiqua" w:eastAsia="Times New Roman" w:hAnsi="Book Antiqua" w:cs="Times New Roman"/>
+          <w:sz w:val="24"/>
+          <w:szCs w:val="24"/>
+          <w:lang w:eastAsia="es-AR"/>
+        </w:rPr>
+        <w:t>P</w:t>
+      </w:r>
+      <w:r>
+        <w:rPr>
+          <w:rFonts w:ascii="Book Antiqua" w:eastAsia="Times New Roman" w:hAnsi="Book Antiqua" w:cs="Times New Roman"/>
+          <w:sz w:val="24"/>
+          <w:szCs w:val="24"/>
+          <w:lang w:eastAsia="es-AR"/>
+        </w:rPr>
+        <w:t xml:space="preserve">. </w:t>
+      </w:r>
+      <w:r>
+        <w:rPr>
+          <w:rFonts w:ascii="Book Antiqua" w:eastAsia="Times New Roman" w:hAnsi="Book Antiqua" w:cs="Times New Roman"/>
+          <w:sz w:val="24"/>
+          <w:szCs w:val="24"/>
+          <w:lang w:eastAsia="es-AR"/>
+        </w:rPr>
+        <w:t>A</w:t>
+      </w:r>
+      <w:r>
+        <w:rPr>
+          <w:rFonts w:ascii="Book Antiqua" w:eastAsia="Times New Roman" w:hAnsi="Book Antiqua" w:cs="Times New Roman"/>
+          <w:sz w:val="24"/>
+          <w:szCs w:val="24"/>
+          <w:lang w:eastAsia="es-AR"/>
+        </w:rPr>
+        <w:t>.</w:t>
       </w:r>
     </w:p>
     <w:p>
       <w:pPr>
         <w:keepNext/>
-        <w:spacing w:after="120" w:line="240" w:lineRule="auto"/>
-        <w:rPr>
-          <w:rFonts w:ascii="Times New Roman" w:eastAsia="Times New Roman" w:hAnsi="Times New Roman" w:cs="Times New Roman"/>
-          <w:sz w:val="24"/>
-          <w:szCs w:val="24"/>
-          <w:lang w:eastAsia="es-AR"/>
-        </w:rPr>
-      </w:pPr>
-      <w:r>
-        <w:rPr>
-          <w:rFonts w:ascii="Times New Roman" w:eastAsia="Times New Roman" w:hAnsi="Times New Roman" w:cs="Times New Roman"/>
+        <w:spacing w:after="180" w:line="240" w:lineRule="auto"/>
+        <w:jc w:val="both"/>
+        <w:rPr>
+          <w:rFonts w:ascii="Book Antiqua" w:eastAsia="Times New Roman" w:hAnsi="Book Antiqua" w:cs="Times New Roman"/>
+          <w:sz w:val="24"/>
+          <w:szCs w:val="24"/>
+          <w:lang w:eastAsia="es-AR"/>
+        </w:rPr>
+      </w:pPr>
+      <w:r>
+        <w:rPr>
+          <w:rFonts w:ascii="Book Antiqua" w:eastAsia="Times New Roman" w:hAnsi="Book Antiqua" w:cs="Times New Roman"/>
           <w:sz w:val="24"/>
           <w:szCs w:val="24"/>
           <w:u w:val="single"/>
           <w:lang w:eastAsia="es-AR"/>
         </w:rPr>
-        <w:t>ARTICULO PRIMERO</w:t>
-      </w:r>
-      <w:r>
-        <w:rPr>
-          <w:rFonts w:ascii="Times New Roman" w:eastAsia="Times New Roman" w:hAnsi="Times New Roman" w:cs="Times New Roman"/>
-          <w:sz w:val="24"/>
-          <w:szCs w:val="24"/>
-          <w:u w:val="single"/>
+        <w:t>ARTÍCULO TERCERO</w:t>
+      </w:r>
+      <w:r>
+        <w:rPr>
+          <w:rFonts w:ascii="Book Antiqua" w:eastAsia="Times New Roman" w:hAnsi="Book Antiqua" w:cs="Times New Roman"/>
+          <w:sz w:val="24"/>
+          <w:szCs w:val="24"/>
           <w:lang w:eastAsia="es-AR"/>
         </w:rPr>
         <w:t>:</w:t>
       </w:r>
       <w:r>
         <w:rPr>
-          <w:rFonts w:ascii="Times New Roman" w:eastAsia="Times New Roman" w:hAnsi="Times New Roman" w:cs="Times New Roman"/>
+          <w:rFonts w:ascii="Book Antiqua" w:eastAsia="Times New Roman" w:hAnsi="Book Antiqua" w:cs="Times New Roman"/>
           <w:sz w:val="24"/>
           <w:szCs w:val="24"/>
           <w:lang w:eastAsia="es-AR"/>
@@ -1136,48 +1714,73 @@
       </w:r>
       <w:r>
         <w:rPr>
-          <w:rFonts w:ascii="Times New Roman" w:eastAsia="Times New Roman" w:hAnsi="Times New Roman" w:cs="Times New Roman"/>
-          <w:sz w:val="24"/>
-          <w:szCs w:val="24"/>
-          <w:lang w:eastAsia="es-AR"/>
-        </w:rPr>
-        <w:t>DEROGANSE las Ordenanza Nros. 663 y 685 de fecha 26 de Octubre de 1994 y 08 de Abril de 1995, respectivamente.</w:t>
+          <w:rFonts w:ascii="Book Antiqua" w:eastAsia="Times New Roman" w:hAnsi="Book Antiqua" w:cs="Times New Roman"/>
+          <w:sz w:val="24"/>
+          <w:szCs w:val="24"/>
+          <w:lang w:eastAsia="es-AR"/>
+        </w:rPr>
+        <w:t>PUBLIQUESE</w:t>
+      </w:r>
+      <w:r>
+        <w:rPr>
+          <w:rFonts w:ascii="Book Antiqua" w:eastAsia="Times New Roman" w:hAnsi="Book Antiqua" w:cs="Times New Roman"/>
+          <w:sz w:val="24"/>
+          <w:szCs w:val="24"/>
+          <w:lang w:eastAsia="es-AR"/>
+        </w:rPr>
+        <w:t xml:space="preserve">, </w:t>
+      </w:r>
+      <w:r>
+        <w:rPr>
+          <w:rFonts w:ascii="Book Antiqua" w:eastAsia="Times New Roman" w:hAnsi="Book Antiqua" w:cs="Times New Roman"/>
+          <w:sz w:val="24"/>
+          <w:szCs w:val="24"/>
+          <w:lang w:eastAsia="es-AR"/>
+        </w:rPr>
+        <w:t>en el Boletín Oficial de la provincia</w:t>
+      </w:r>
+      <w:r>
+        <w:rPr>
+          <w:rFonts w:ascii="Book Antiqua" w:eastAsia="Times New Roman" w:hAnsi="Book Antiqua" w:cs="Times New Roman"/>
+          <w:sz w:val="24"/>
+          <w:szCs w:val="24"/>
+          <w:lang w:eastAsia="es-AR"/>
+        </w:rPr>
+        <w:t>.</w:t>
       </w:r>
     </w:p>
     <w:p>
       <w:pPr>
         <w:keepNext/>
-        <w:spacing w:after="120" w:line="240" w:lineRule="auto"/>
-        <w:rPr>
-          <w:rFonts w:ascii="Times New Roman" w:eastAsia="Times New Roman" w:hAnsi="Times New Roman" w:cs="Times New Roman"/>
-          <w:sz w:val="24"/>
-          <w:szCs w:val="24"/>
-          <w:lang w:eastAsia="es-AR"/>
-        </w:rPr>
-      </w:pPr>
-      <w:r>
-        <w:rPr>
-          <w:rFonts w:ascii="Times New Roman" w:eastAsia="Times New Roman" w:hAnsi="Times New Roman" w:cs="Times New Roman"/>
+        <w:spacing w:after="180" w:line="240" w:lineRule="auto"/>
+        <w:jc w:val="both"/>
+        <w:rPr>
+          <w:rFonts w:ascii="Book Antiqua" w:hAnsi="Book Antiqua" w:cs="Times New Roman"/>
+          <w:sz w:val="24"/>
+        </w:rPr>
+      </w:pPr>
+      <w:r>
+        <w:rPr>
+          <w:rFonts w:ascii="Book Antiqua" w:eastAsia="Times New Roman" w:hAnsi="Book Antiqua" w:cs="Times New Roman"/>
           <w:sz w:val="24"/>
           <w:szCs w:val="24"/>
           <w:u w:val="single"/>
           <w:lang w:eastAsia="es-AR"/>
         </w:rPr>
-        <w:t>ARTICULO SEGUNDO</w:t>
-      </w:r>
-      <w:r>
-        <w:rPr>
-          <w:rFonts w:ascii="Times New Roman" w:eastAsia="Times New Roman" w:hAnsi="Times New Roman" w:cs="Times New Roman"/>
-          <w:sz w:val="24"/>
-          <w:szCs w:val="24"/>
-          <w:u w:val="single"/>
+        <w:t>ARTÍCULO CUARTO</w:t>
+      </w:r>
+      <w:r>
+        <w:rPr>
+          <w:rFonts w:ascii="Book Antiqua" w:eastAsia="Times New Roman" w:hAnsi="Book Antiqua" w:cs="Times New Roman"/>
+          <w:sz w:val="24"/>
+          <w:szCs w:val="24"/>
           <w:lang w:eastAsia="es-AR"/>
         </w:rPr>
         <w:t>:</w:t>
       </w:r>
       <w:r>
         <w:rPr>
-          <w:rFonts w:ascii="Times New Roman" w:eastAsia="Times New Roman" w:hAnsi="Times New Roman" w:cs="Times New Roman"/>
+          <w:rFonts w:ascii="Book Antiqua" w:eastAsia="Times New Roman" w:hAnsi="Book Antiqua" w:cs="Times New Roman"/>
           <w:sz w:val="24"/>
           <w:szCs w:val="24"/>
           <w:lang w:eastAsia="es-AR"/>
@@ -1186,141 +1789,43 @@
       </w:r>
       <w:r>
         <w:rPr>
-          <w:rFonts w:ascii="Times New Roman" w:eastAsia="Times New Roman" w:hAnsi="Times New Roman" w:cs="Times New Roman"/>
-          <w:sz w:val="24"/>
-          <w:szCs w:val="24"/>
-          <w:lang w:eastAsia="es-AR"/>
-        </w:rPr>
-        <w:t>Dispóngase la ADHESIÓN de la Municipalidad de Yerba Buena al Decreto N</w:t>
-      </w:r>
-      <w:r>
-        <w:rPr>
-          <w:rFonts w:ascii="Times New Roman" w:eastAsia="Times New Roman" w:hAnsi="Times New Roman" w:cs="Times New Roman"/>
-          <w:sz w:val="24"/>
-          <w:szCs w:val="24"/>
-          <w:lang w:eastAsia="es-AR"/>
-        </w:rPr>
-        <w:t xml:space="preserve">º </w:t>
-      </w:r>
-      <w:r>
-        <w:rPr>
-          <w:rFonts w:ascii="Times New Roman" w:eastAsia="Times New Roman" w:hAnsi="Times New Roman" w:cs="Times New Roman"/>
-          <w:sz w:val="24"/>
-          <w:szCs w:val="24"/>
-          <w:lang w:eastAsia="es-AR"/>
-        </w:rPr>
-        <w:t>578 de fecha 01 de Abril de 1993, emitido por el Poder Ejecutivo Nacional</w:t>
-      </w:r>
-      <w:r>
-        <w:rPr>
-          <w:rFonts w:ascii="Times New Roman" w:eastAsia="Times New Roman" w:hAnsi="Times New Roman" w:cs="Times New Roman"/>
-          <w:sz w:val="24"/>
-          <w:szCs w:val="24"/>
-          <w:lang w:eastAsia="es-AR"/>
-        </w:rPr>
-        <w:t xml:space="preserve"> de H.P.A.</w:t>
-      </w:r>
-    </w:p>
-    <w:p>
-      <w:pPr>
-        <w:keepNext/>
-        <w:spacing w:after="120" w:line="240" w:lineRule="auto"/>
-        <w:rPr>
-          <w:rFonts w:ascii="Times New Roman" w:eastAsia="Times New Roman" w:hAnsi="Times New Roman" w:cs="Times New Roman"/>
-          <w:sz w:val="24"/>
-          <w:szCs w:val="24"/>
-          <w:lang w:eastAsia="es-AR"/>
-        </w:rPr>
-      </w:pPr>
-      <w:r>
-        <w:rPr>
-          <w:rFonts w:ascii="Times New Roman" w:eastAsia="Times New Roman" w:hAnsi="Times New Roman" w:cs="Times New Roman"/>
-          <w:sz w:val="24"/>
-          <w:szCs w:val="24"/>
-          <w:u w:val="single"/>
-          <w:lang w:eastAsia="es-AR"/>
-        </w:rPr>
-        <w:t>ARTICULO TERCERO</w:t>
-      </w:r>
-      <w:r>
-        <w:rPr>
-          <w:rFonts w:ascii="Times New Roman" w:eastAsia="Times New Roman" w:hAnsi="Times New Roman" w:cs="Times New Roman"/>
-          <w:sz w:val="24"/>
-          <w:szCs w:val="24"/>
-          <w:u w:val="single"/>
-          <w:lang w:eastAsia="es-AR"/>
-        </w:rPr>
-        <w:t>:</w:t>
-      </w:r>
-      <w:r>
-        <w:rPr>
-          <w:rFonts w:ascii="Times New Roman" w:eastAsia="Times New Roman" w:hAnsi="Times New Roman" w:cs="Times New Roman"/>
-          <w:sz w:val="24"/>
-          <w:szCs w:val="24"/>
-          <w:lang w:eastAsia="es-AR"/>
-        </w:rPr>
-        <w:t xml:space="preserve"> </w:t>
-      </w:r>
-      <w:r>
-        <w:rPr>
-          <w:rFonts w:ascii="Times New Roman" w:eastAsia="Times New Roman" w:hAnsi="Times New Roman" w:cs="Times New Roman"/>
-          <w:sz w:val="24"/>
-          <w:szCs w:val="24"/>
-          <w:lang w:eastAsia="es-AR"/>
-        </w:rPr>
-        <w:t>PUBLIQUESE, en el Boletín Oficial de la provincia.</w:t>
-      </w:r>
-    </w:p>
-    <w:p>
-      <w:pPr>
-        <w:keepNext/>
-        <w:spacing w:after="120" w:line="240" w:lineRule="auto"/>
-        <w:rPr>
-          <w:rFonts w:ascii="Times New Roman" w:hAnsi="Times New Roman" w:cs="Times New Roman"/>
-          <w:sz w:val="24"/>
-        </w:rPr>
-      </w:pPr>
-      <w:r>
-        <w:rPr>
-          <w:rFonts w:ascii="Times New Roman" w:eastAsia="Times New Roman" w:hAnsi="Times New Roman" w:cs="Times New Roman"/>
-          <w:sz w:val="24"/>
-          <w:szCs w:val="24"/>
-          <w:u w:val="single"/>
-          <w:lang w:eastAsia="es-AR"/>
-        </w:rPr>
-        <w:t>ARTICULO CUARTO</w:t>
-      </w:r>
-      <w:r>
-        <w:rPr>
-          <w:rFonts w:ascii="Times New Roman" w:eastAsia="Times New Roman" w:hAnsi="Times New Roman" w:cs="Times New Roman"/>
-          <w:sz w:val="24"/>
-          <w:szCs w:val="24"/>
-          <w:u w:val="single"/>
-          <w:lang w:eastAsia="es-AR"/>
-        </w:rPr>
-        <w:t>:</w:t>
-      </w:r>
-      <w:r>
-        <w:rPr>
-          <w:rFonts w:ascii="Times New Roman" w:eastAsia="Times New Roman" w:hAnsi="Times New Roman" w:cs="Times New Roman"/>
-          <w:sz w:val="24"/>
-          <w:szCs w:val="24"/>
-          <w:lang w:eastAsia="es-AR"/>
-        </w:rPr>
-        <w:t xml:space="preserve"> </w:t>
-      </w:r>
-      <w:r>
-        <w:rPr>
-          <w:rFonts w:ascii="Times New Roman" w:eastAsia="Times New Roman" w:hAnsi="Times New Roman" w:cs="Times New Roman"/>
-          <w:sz w:val="24"/>
-          <w:szCs w:val="24"/>
-          <w:lang w:eastAsia="es-AR"/>
-        </w:rPr>
-        <w:t>COMUNIQUESE, COPIESE Y ARCHIVESE.</w:t>
-      </w:r>
-      <w:r>
-        <w:rPr>
-          <w:rFonts w:ascii="Times New Roman" w:hAnsi="Times New Roman" w:cs="Times New Roman"/>
+          <w:rFonts w:ascii="Book Antiqua" w:eastAsia="Times New Roman" w:hAnsi="Book Antiqua" w:cs="Times New Roman"/>
+          <w:sz w:val="24"/>
+          <w:szCs w:val="24"/>
+          <w:lang w:eastAsia="es-AR"/>
+        </w:rPr>
+        <w:t>COMUNIQUESE</w:t>
+      </w:r>
+      <w:r>
+        <w:rPr>
+          <w:rFonts w:ascii="Book Antiqua" w:eastAsia="Times New Roman" w:hAnsi="Book Antiqua" w:cs="Times New Roman"/>
+          <w:sz w:val="24"/>
+          <w:szCs w:val="24"/>
+          <w:lang w:eastAsia="es-AR"/>
+        </w:rPr>
+        <w:t xml:space="preserve">, </w:t>
+      </w:r>
+      <w:r>
+        <w:rPr>
+          <w:rFonts w:ascii="Book Antiqua" w:eastAsia="Times New Roman" w:hAnsi="Book Antiqua" w:cs="Times New Roman"/>
+          <w:sz w:val="24"/>
+          <w:szCs w:val="24"/>
+          <w:lang w:eastAsia="es-AR"/>
+        </w:rPr>
+        <w:t>COPIESE Y ARCHIVESE</w:t>
+      </w:r>
+      <w:r>
+        <w:rPr>
+          <w:rFonts w:ascii="Book Antiqua" w:eastAsia="Times New Roman" w:hAnsi="Book Antiqua" w:cs="Times New Roman"/>
+          <w:sz w:val="24"/>
+          <w:szCs w:val="24"/>
+          <w:lang w:eastAsia="es-AR"/>
+        </w:rPr>
+        <w:t>.</w:t>
+      </w:r>
+      <w:r>
+        <w:rPr>
+          <w:rFonts w:ascii="Book Antiqua" w:hAnsi="Book Antiqua" w:cs="Times New Roman"/>
           <w:sz w:val="24"/>
         </w:rPr>
         <w:t xml:space="preserve"> </w:t>
@@ -1329,8 +1834,8 @@
     <w:sectPr>
       <w:footerReference w:type="default" r:id="rId6"/>
       <w:pgSz w:w="11906" w:h="16838"/>
-      <w:pgMar w:top="1417" w:right="1701" w:bottom="1417" w:left="1701" w:header="709" w:footer="709" w:gutter="0"/>
-      <w:pgNumType w:start="1098"/>
+      <w:pgMar w:top="1417" w:right="1134" w:bottom="1134" w:left="1701" w:header="709" w:footer="709" w:gutter="0"/>
+      <w:pgNumType w:start="1002"/>
       <w:cols w:space="708"/>
       <w:docGrid w:linePitch="360"/>
     </w:sectPr>
@@ -1602,7 +2107,7 @@
     <w:uiPriority w:val="99"/>
     <w:semiHidden/>
     <w:unhideWhenUsed/>
-    <w:rsid w:val="000D2494"/>
+    <w:rsid w:val="00A76974"/>
     <w:pPr>
       <w:tabs>
         <w:tab w:val="center" w:pos="4419"/>
@@ -1617,7 +2122,7 @@
     <w:link w:val="Encabezado"/>
     <w:uiPriority w:val="99"/>
     <w:semiHidden/>
-    <w:rsid w:val="000D2494"/>
+    <w:rsid w:val="00A76974"/>
   </w:style>
   <w:style w:type="paragraph" w:styleId="Piedepgina">
     <w:name w:val="footer"/>
@@ -1626,7 +2131,7 @@
     <w:uiPriority w:val="99"/>
     <w:semiHidden/>
     <w:unhideWhenUsed/>
-    <w:rsid w:val="000D2494"/>
+    <w:rsid w:val="00A76974"/>
     <w:pPr>
       <w:tabs>
         <w:tab w:val="center" w:pos="4419"/>
@@ -1641,7 +2146,7 @@
     <w:link w:val="Piedepgina"/>
     <w:uiPriority w:val="99"/>
     <w:semiHidden/>
-    <w:rsid w:val="000D2494"/>
+    <w:rsid w:val="00A76974"/>
   </w:style>
 </w:styles>
 </file>
